--- a/WEEK_7/IT123-B-Week7-LabReport-Clutario-Nate-Obstaculo.docx
+++ b/WEEK_7/IT123-B-Week7-LabReport-Clutario-Nate-Obstaculo.docx
@@ -379,7 +379,8 @@
       <w:pPr>
         <w:jc w:val="center"/>
         <w:rPr>
-          <w:rFonts w:ascii="Times New Roman" w:hAnsi="Times New Roman" w:cs="Times New Roman"/>
+          <w:b/>
+          <w:bCs/>
           <w:sz w:val="50"/>
           <w:szCs w:val="50"/>
         </w:rPr>
@@ -392,7 +393,7 @@
           <w:sz w:val="50"/>
           <w:szCs w:val="50"/>
         </w:rPr>
-        <w:t>Week 6</w:t>
+        <w:t xml:space="preserve">Week </w:t>
       </w:r>
       <w:r>
         <w:rPr>
@@ -402,7 +403,7 @@
           <w:sz w:val="50"/>
           <w:szCs w:val="50"/>
         </w:rPr>
-        <w:t xml:space="preserve"> </w:t>
+        <w:t>7</w:t>
       </w:r>
       <w:r>
         <w:rPr>
@@ -412,7 +413,7 @@
           <w:sz w:val="50"/>
           <w:szCs w:val="50"/>
         </w:rPr>
-        <w:t>Laboratory</w:t>
+        <w:t xml:space="preserve"> </w:t>
       </w:r>
       <w:r>
         <w:rPr>
@@ -422,7 +423,7 @@
           <w:sz w:val="50"/>
           <w:szCs w:val="50"/>
         </w:rPr>
-        <w:t xml:space="preserve"> </w:t>
+        <w:t>Laboratory</w:t>
       </w:r>
       <w:r>
         <w:rPr>
@@ -432,27 +433,38 @@
           <w:sz w:val="50"/>
           <w:szCs w:val="50"/>
         </w:rPr>
-        <w:t xml:space="preserve">– </w:t>
-      </w:r>
-      <w:r>
-        <w:rPr>
-          <w:rFonts w:ascii="Times New Roman" w:hAnsi="Times New Roman" w:cs="Times New Roman"/>
+        <w:t xml:space="preserve"> </w:t>
+      </w:r>
+      <w:r>
+        <w:rPr>
+          <w:rFonts w:ascii="Times New Roman" w:hAnsi="Times New Roman" w:cs="Times New Roman"/>
+          <w:b/>
+          <w:bCs/>
           <w:sz w:val="50"/>
           <w:szCs w:val="50"/>
         </w:rPr>
-        <w:t>Network Configuration and Management</w:t>
-      </w:r>
-    </w:p>
-    <w:p>
-      <w:pPr>
-        <w:jc w:val="center"/>
-        <w:rPr>
-          <w:b/>
-          <w:bCs/>
+        <w:t xml:space="preserve">– </w:t>
+      </w:r>
+      <w:r>
+        <w:rPr>
+          <w:rFonts w:ascii="Times New Roman" w:hAnsi="Times New Roman" w:cs="Times New Roman"/>
+          <w:i/>
+          <w:iCs/>
           <w:sz w:val="50"/>
           <w:szCs w:val="50"/>
         </w:rPr>
-      </w:pPr>
+        <w:t>Configuring and Securing Network Services</w:t>
+      </w:r>
+      <w:r>
+        <w:rPr>
+          <w:rFonts w:ascii="Times New Roman" w:hAnsi="Times New Roman" w:cs="Times New Roman"/>
+          <w:i/>
+          <w:iCs/>
+          <w:sz w:val="50"/>
+          <w:szCs w:val="50"/>
+        </w:rPr>
+        <w:br/>
+      </w:r>
     </w:p>
     <w:p>
       <w:pPr>
@@ -1110,6 +1122,7 @@
       <w:r>
         <w:rPr>
           <w:rFonts w:ascii="Times New Roman" w:hAnsi="Times New Roman" w:cs="Times New Roman"/>
+          <w:noProof/>
           <w:sz w:val="24"/>
           <w:szCs w:val="24"/>
         </w:rPr>
@@ -1201,6 +1214,7 @@
           <w:rFonts w:ascii="Times New Roman" w:hAnsi="Times New Roman" w:cs="Times New Roman"/>
           <w:b/>
           <w:bCs/>
+          <w:noProof/>
           <w:sz w:val="24"/>
           <w:szCs w:val="24"/>
         </w:rPr>
@@ -1290,6 +1304,7 @@
           <w:rFonts w:ascii="Times New Roman" w:hAnsi="Times New Roman" w:cs="Times New Roman"/>
           <w:b/>
           <w:bCs/>
+          <w:noProof/>
         </w:rPr>
         <w:drawing>
           <wp:inline distT="0" distB="0" distL="0" distR="0" wp14:anchorId="2F760A05" wp14:editId="66492884">
@@ -1412,6 +1427,7 @@
           <w:rFonts w:ascii="Times New Roman" w:hAnsi="Times New Roman" w:cs="Times New Roman"/>
           <w:b/>
           <w:bCs/>
+          <w:noProof/>
           <w:sz w:val="24"/>
           <w:szCs w:val="24"/>
         </w:rPr>
@@ -1573,6 +1589,7 @@
           <w:rFonts w:ascii="Times New Roman" w:hAnsi="Times New Roman" w:cs="Times New Roman"/>
           <w:b/>
           <w:bCs/>
+          <w:noProof/>
           <w:sz w:val="24"/>
           <w:szCs w:val="24"/>
         </w:rPr>
@@ -1761,11 +1778,12 @@
           <w:rFonts w:ascii="Times New Roman" w:hAnsi="Times New Roman" w:cs="Times New Roman"/>
           <w:b/>
           <w:bCs/>
+          <w:noProof/>
           <w:sz w:val="24"/>
           <w:szCs w:val="24"/>
         </w:rPr>
         <w:drawing>
-          <wp:inline distT="0" distB="0" distL="0" distR="0" wp14:anchorId="7FE9C8B7" wp14:editId="603014B2">
+          <wp:inline distT="0" distB="0" distL="0" distR="0" wp14:anchorId="7FE9C8B7" wp14:editId="650D67E8">
             <wp:extent cx="3038475" cy="2404485"/>
             <wp:effectExtent l="0" t="0" r="0" b="0"/>
             <wp:docPr id="709312372" name="Picture 12"/>
@@ -1848,6 +1866,7 @@
       <w:r>
         <w:rPr>
           <w:rFonts w:ascii="Times New Roman" w:hAnsi="Times New Roman" w:cs="Times New Roman"/>
+          <w:noProof/>
           <w:sz w:val="24"/>
           <w:szCs w:val="24"/>
         </w:rPr>
@@ -2001,6 +2020,7 @@
       <w:r>
         <w:rPr>
           <w:rFonts w:ascii="Times New Roman" w:hAnsi="Times New Roman" w:cs="Times New Roman"/>
+          <w:noProof/>
           <w:sz w:val="24"/>
           <w:szCs w:val="24"/>
         </w:rPr>
@@ -2093,6 +2113,7 @@
           <w:rFonts w:ascii="Times New Roman" w:hAnsi="Times New Roman" w:cs="Times New Roman"/>
           <w:b/>
           <w:bCs/>
+          <w:noProof/>
           <w:sz w:val="24"/>
           <w:szCs w:val="24"/>
         </w:rPr>
@@ -2162,6 +2183,7 @@
           <w:rFonts w:ascii="Times New Roman" w:hAnsi="Times New Roman" w:cs="Times New Roman"/>
           <w:b/>
           <w:bCs/>
+          <w:noProof/>
           <w:sz w:val="24"/>
           <w:szCs w:val="24"/>
         </w:rPr>
@@ -2342,6 +2364,1644 @@
         <w:t>This setup demonstrates fundamental LAN service management and network integration under Ubuntu Server.</w:t>
       </w:r>
     </w:p>
+    <w:p>
+      <w:pPr>
+        <w:jc w:val="both"/>
+        <w:rPr>
+          <w:rFonts w:ascii="Times New Roman" w:hAnsi="Times New Roman" w:cs="Times New Roman"/>
+          <w:sz w:val="24"/>
+          <w:szCs w:val="24"/>
+        </w:rPr>
+      </w:pPr>
+    </w:p>
+    <w:p>
+      <w:pPr>
+        <w:jc w:val="both"/>
+        <w:rPr>
+          <w:rFonts w:ascii="Times New Roman" w:hAnsi="Times New Roman" w:cs="Times New Roman"/>
+          <w:b/>
+          <w:bCs/>
+          <w:sz w:val="24"/>
+          <w:szCs w:val="24"/>
+        </w:rPr>
+      </w:pPr>
+      <w:r>
+        <w:rPr>
+          <w:rFonts w:ascii="Segoe UI Emoji" w:hAnsi="Segoe UI Emoji" w:cs="Segoe UI Emoji"/>
+          <w:b/>
+          <w:bCs/>
+          <w:sz w:val="24"/>
+          <w:szCs w:val="24"/>
+        </w:rPr>
+        <w:t>⚙️</w:t>
+      </w:r>
+      <w:r>
+        <w:rPr>
+          <w:rFonts w:ascii="Times New Roman" w:hAnsi="Times New Roman" w:cs="Times New Roman"/>
+          <w:b/>
+          <w:bCs/>
+          <w:sz w:val="24"/>
+          <w:szCs w:val="24"/>
+        </w:rPr>
+        <w:t xml:space="preserve"> Part 4 – FTP Service</w:t>
+      </w:r>
+    </w:p>
+    <w:p>
+      <w:pPr>
+        <w:jc w:val="both"/>
+        <w:rPr>
+          <w:rFonts w:ascii="Times New Roman" w:hAnsi="Times New Roman" w:cs="Times New Roman"/>
+          <w:b/>
+          <w:bCs/>
+          <w:sz w:val="24"/>
+          <w:szCs w:val="24"/>
+        </w:rPr>
+      </w:pPr>
+      <w:r>
+        <w:rPr>
+          <w:rFonts w:ascii="Times New Roman" w:hAnsi="Times New Roman" w:cs="Times New Roman"/>
+          <w:b/>
+          <w:bCs/>
+          <w:sz w:val="24"/>
+          <w:szCs w:val="24"/>
+        </w:rPr>
+        <w:t xml:space="preserve">Step 1: Install </w:t>
+      </w:r>
+      <w:proofErr w:type="spellStart"/>
+      <w:r>
+        <w:rPr>
+          <w:rFonts w:ascii="Times New Roman" w:hAnsi="Times New Roman" w:cs="Times New Roman"/>
+          <w:b/>
+          <w:bCs/>
+          <w:sz w:val="24"/>
+          <w:szCs w:val="24"/>
+        </w:rPr>
+        <w:t>vsftpd</w:t>
+      </w:r>
+      <w:proofErr w:type="spellEnd"/>
+    </w:p>
+    <w:p>
+      <w:pPr>
+        <w:jc w:val="both"/>
+        <w:rPr>
+          <w:rFonts w:ascii="Segoe UI Emoji" w:hAnsi="Segoe UI Emoji" w:cs="Segoe UI Emoji"/>
+          <w:sz w:val="24"/>
+          <w:szCs w:val="24"/>
+        </w:rPr>
+      </w:pPr>
+      <w:r>
+        <w:rPr>
+          <w:rFonts w:ascii="Segoe UI Emoji" w:hAnsi="Segoe UI Emoji" w:cs="Segoe UI Emoji"/>
+          <w:noProof/>
+          <w:sz w:val="24"/>
+          <w:szCs w:val="24"/>
+        </w:rPr>
+        <w:drawing>
+          <wp:anchor distT="0" distB="0" distL="114300" distR="114300" simplePos="0" relativeHeight="251661312" behindDoc="0" locked="0" layoutInCell="1" allowOverlap="1" wp14:anchorId="6EBF4C84" wp14:editId="1C72BF04">
+            <wp:simplePos x="914400" y="3152775"/>
+            <wp:positionH relativeFrom="column">
+              <wp:align>left</wp:align>
+            </wp:positionH>
+            <wp:positionV relativeFrom="paragraph">
+              <wp:align>top</wp:align>
+            </wp:positionV>
+            <wp:extent cx="4362450" cy="3724395"/>
+            <wp:effectExtent l="0" t="0" r="0" b="9525"/>
+            <wp:wrapSquare wrapText="bothSides"/>
+            <wp:docPr id="393561022" name="Picture 2"/>
+            <wp:cNvGraphicFramePr>
+              <a:graphicFrameLocks xmlns:a="http://schemas.openxmlformats.org/drawingml/2006/main" noChangeAspect="1"/>
+            </wp:cNvGraphicFramePr>
+            <a:graphic xmlns:a="http://schemas.openxmlformats.org/drawingml/2006/main">
+              <a:graphicData uri="http://schemas.openxmlformats.org/drawingml/2006/picture">
+                <pic:pic xmlns:pic="http://schemas.openxmlformats.org/drawingml/2006/picture">
+                  <pic:nvPicPr>
+                    <pic:cNvPr id="0" name="Picture 351"/>
+                    <pic:cNvPicPr>
+                      <a:picLocks noChangeAspect="1" noChangeArrowheads="1"/>
+                    </pic:cNvPicPr>
+                  </pic:nvPicPr>
+                  <pic:blipFill>
+                    <a:blip r:embed="rId18">
+                      <a:extLst>
+                        <a:ext uri="{28A0092B-C50C-407E-A947-70E740481C1C}">
+                          <a14:useLocalDpi xmlns:a14="http://schemas.microsoft.com/office/drawing/2010/main" val="0"/>
+                        </a:ext>
+                      </a:extLst>
+                    </a:blip>
+                    <a:srcRect/>
+                    <a:stretch>
+                      <a:fillRect/>
+                    </a:stretch>
+                  </pic:blipFill>
+                  <pic:spPr bwMode="auto">
+                    <a:xfrm>
+                      <a:off x="0" y="0"/>
+                      <a:ext cx="4362450" cy="3724395"/>
+                    </a:xfrm>
+                    <a:prstGeom prst="rect">
+                      <a:avLst/>
+                    </a:prstGeom>
+                    <a:noFill/>
+                    <a:ln>
+                      <a:noFill/>
+                    </a:ln>
+                  </pic:spPr>
+                </pic:pic>
+              </a:graphicData>
+            </a:graphic>
+          </wp:anchor>
+        </w:drawing>
+      </w:r>
+    </w:p>
+    <w:p>
+      <w:pPr>
+        <w:rPr>
+          <w:rFonts w:ascii="Segoe UI Emoji" w:hAnsi="Segoe UI Emoji" w:cs="Segoe UI Emoji"/>
+          <w:sz w:val="24"/>
+          <w:szCs w:val="24"/>
+        </w:rPr>
+      </w:pPr>
+    </w:p>
+    <w:p>
+      <w:pPr>
+        <w:rPr>
+          <w:rFonts w:ascii="Segoe UI Emoji" w:hAnsi="Segoe UI Emoji" w:cs="Segoe UI Emoji"/>
+          <w:sz w:val="24"/>
+          <w:szCs w:val="24"/>
+        </w:rPr>
+      </w:pPr>
+    </w:p>
+    <w:p>
+      <w:pPr>
+        <w:rPr>
+          <w:rFonts w:ascii="Segoe UI Emoji" w:hAnsi="Segoe UI Emoji" w:cs="Segoe UI Emoji"/>
+          <w:sz w:val="24"/>
+          <w:szCs w:val="24"/>
+        </w:rPr>
+      </w:pPr>
+    </w:p>
+    <w:p>
+      <w:pPr>
+        <w:rPr>
+          <w:rFonts w:ascii="Segoe UI Emoji" w:hAnsi="Segoe UI Emoji" w:cs="Segoe UI Emoji"/>
+          <w:sz w:val="24"/>
+          <w:szCs w:val="24"/>
+        </w:rPr>
+      </w:pPr>
+    </w:p>
+    <w:p>
+      <w:pPr>
+        <w:rPr>
+          <w:rFonts w:ascii="Segoe UI Emoji" w:hAnsi="Segoe UI Emoji" w:cs="Segoe UI Emoji"/>
+          <w:sz w:val="24"/>
+          <w:szCs w:val="24"/>
+        </w:rPr>
+      </w:pPr>
+    </w:p>
+    <w:p>
+      <w:pPr>
+        <w:rPr>
+          <w:rFonts w:ascii="Segoe UI Emoji" w:hAnsi="Segoe UI Emoji" w:cs="Segoe UI Emoji"/>
+          <w:sz w:val="24"/>
+          <w:szCs w:val="24"/>
+        </w:rPr>
+      </w:pPr>
+    </w:p>
+    <w:p>
+      <w:pPr>
+        <w:rPr>
+          <w:rFonts w:ascii="Segoe UI Emoji" w:hAnsi="Segoe UI Emoji" w:cs="Segoe UI Emoji"/>
+          <w:sz w:val="24"/>
+          <w:szCs w:val="24"/>
+        </w:rPr>
+      </w:pPr>
+    </w:p>
+    <w:p>
+      <w:pPr>
+        <w:rPr>
+          <w:rFonts w:ascii="Segoe UI Emoji" w:hAnsi="Segoe UI Emoji" w:cs="Segoe UI Emoji"/>
+          <w:sz w:val="24"/>
+          <w:szCs w:val="24"/>
+        </w:rPr>
+      </w:pPr>
+    </w:p>
+    <w:p>
+      <w:pPr>
+        <w:rPr>
+          <w:rFonts w:ascii="Segoe UI Emoji" w:hAnsi="Segoe UI Emoji" w:cs="Segoe UI Emoji"/>
+          <w:sz w:val="24"/>
+          <w:szCs w:val="24"/>
+        </w:rPr>
+      </w:pPr>
+    </w:p>
+    <w:p>
+      <w:pPr>
+        <w:jc w:val="both"/>
+        <w:rPr>
+          <w:rFonts w:ascii="Segoe UI Emoji" w:hAnsi="Segoe UI Emoji" w:cs="Segoe UI Emoji"/>
+          <w:sz w:val="24"/>
+          <w:szCs w:val="24"/>
+        </w:rPr>
+      </w:pPr>
+    </w:p>
+    <w:p>
+      <w:pPr>
+        <w:jc w:val="both"/>
+        <w:rPr>
+          <w:rFonts w:ascii="Segoe UI Emoji" w:hAnsi="Segoe UI Emoji" w:cs="Segoe UI Emoji"/>
+          <w:sz w:val="24"/>
+          <w:szCs w:val="24"/>
+        </w:rPr>
+      </w:pPr>
+    </w:p>
+    <w:p>
+      <w:pPr>
+        <w:jc w:val="both"/>
+        <w:rPr>
+          <w:rFonts w:ascii="Segoe UI Emoji" w:hAnsi="Segoe UI Emoji" w:cs="Segoe UI Emoji"/>
+          <w:sz w:val="24"/>
+          <w:szCs w:val="24"/>
+        </w:rPr>
+      </w:pPr>
+    </w:p>
+    <w:p>
+      <w:pPr>
+        <w:jc w:val="both"/>
+        <w:rPr>
+          <w:rFonts w:ascii="Segoe UI Emoji" w:hAnsi="Segoe UI Emoji" w:cs="Segoe UI Emoji"/>
+          <w:sz w:val="24"/>
+          <w:szCs w:val="24"/>
+        </w:rPr>
+      </w:pPr>
+      <w:r>
+        <w:rPr>
+          <w:rFonts w:ascii="Segoe UI Emoji" w:hAnsi="Segoe UI Emoji" w:cs="Segoe UI Emoji"/>
+          <w:noProof/>
+          <w:sz w:val="24"/>
+          <w:szCs w:val="24"/>
+        </w:rPr>
+        <w:drawing>
+          <wp:inline distT="0" distB="0" distL="0" distR="0" wp14:anchorId="1BE6DDF0" wp14:editId="5E266126">
+            <wp:extent cx="5438775" cy="1076325"/>
+            <wp:effectExtent l="0" t="0" r="9525" b="9525"/>
+            <wp:docPr id="880144431" name="Picture 4"/>
+            <wp:cNvGraphicFramePr>
+              <a:graphicFrameLocks xmlns:a="http://schemas.openxmlformats.org/drawingml/2006/main" noChangeAspect="1"/>
+            </wp:cNvGraphicFramePr>
+            <a:graphic xmlns:a="http://schemas.openxmlformats.org/drawingml/2006/main">
+              <a:graphicData uri="http://schemas.openxmlformats.org/drawingml/2006/picture">
+                <pic:pic xmlns:pic="http://schemas.openxmlformats.org/drawingml/2006/picture">
+                  <pic:nvPicPr>
+                    <pic:cNvPr id="0" name="Picture 358"/>
+                    <pic:cNvPicPr>
+                      <a:picLocks noChangeAspect="1" noChangeArrowheads="1"/>
+                    </pic:cNvPicPr>
+                  </pic:nvPicPr>
+                  <pic:blipFill>
+                    <a:blip r:embed="rId19">
+                      <a:extLst>
+                        <a:ext uri="{28A0092B-C50C-407E-A947-70E740481C1C}">
+                          <a14:useLocalDpi xmlns:a14="http://schemas.microsoft.com/office/drawing/2010/main" val="0"/>
+                        </a:ext>
+                      </a:extLst>
+                    </a:blip>
+                    <a:srcRect/>
+                    <a:stretch>
+                      <a:fillRect/>
+                    </a:stretch>
+                  </pic:blipFill>
+                  <pic:spPr bwMode="auto">
+                    <a:xfrm>
+                      <a:off x="0" y="0"/>
+                      <a:ext cx="5438775" cy="1076325"/>
+                    </a:xfrm>
+                    <a:prstGeom prst="rect">
+                      <a:avLst/>
+                    </a:prstGeom>
+                    <a:noFill/>
+                    <a:ln>
+                      <a:noFill/>
+                    </a:ln>
+                  </pic:spPr>
+                </pic:pic>
+              </a:graphicData>
+            </a:graphic>
+          </wp:inline>
+        </w:drawing>
+      </w:r>
+    </w:p>
+    <w:p>
+      <w:pPr>
+        <w:jc w:val="both"/>
+        <w:rPr>
+          <w:rFonts w:ascii="Segoe UI Emoji" w:hAnsi="Segoe UI Emoji" w:cs="Segoe UI Emoji"/>
+          <w:sz w:val="24"/>
+          <w:szCs w:val="24"/>
+        </w:rPr>
+      </w:pPr>
+    </w:p>
+    <w:p>
+      <w:pPr>
+        <w:jc w:val="both"/>
+        <w:rPr>
+          <w:rFonts w:ascii="Segoe UI Emoji" w:hAnsi="Segoe UI Emoji" w:cs="Segoe UI Emoji"/>
+          <w:sz w:val="24"/>
+          <w:szCs w:val="24"/>
+        </w:rPr>
+      </w:pPr>
+    </w:p>
+    <w:p>
+      <w:pPr>
+        <w:jc w:val="both"/>
+        <w:rPr>
+          <w:rFonts w:ascii="Times New Roman" w:hAnsi="Times New Roman" w:cs="Times New Roman"/>
+          <w:b/>
+          <w:bCs/>
+          <w:sz w:val="24"/>
+          <w:szCs w:val="24"/>
+        </w:rPr>
+      </w:pPr>
+      <w:r>
+        <w:rPr>
+          <w:rFonts w:ascii="Times New Roman" w:hAnsi="Times New Roman" w:cs="Times New Roman"/>
+          <w:b/>
+          <w:bCs/>
+          <w:sz w:val="24"/>
+          <w:szCs w:val="24"/>
+        </w:rPr>
+        <w:lastRenderedPageBreak/>
+        <w:t>Step 2: Configure FTP</w:t>
+      </w:r>
+    </w:p>
+    <w:p>
+      <w:pPr>
+        <w:jc w:val="both"/>
+        <w:rPr>
+          <w:rFonts w:ascii="Segoe UI Emoji" w:hAnsi="Segoe UI Emoji" w:cs="Segoe UI Emoji"/>
+          <w:sz w:val="24"/>
+          <w:szCs w:val="24"/>
+        </w:rPr>
+      </w:pPr>
+      <w:r>
+        <w:rPr>
+          <w:rFonts w:ascii="Segoe UI Emoji" w:hAnsi="Segoe UI Emoji" w:cs="Segoe UI Emoji"/>
+          <w:noProof/>
+          <w:sz w:val="24"/>
+          <w:szCs w:val="24"/>
+        </w:rPr>
+        <w:drawing>
+          <wp:inline distT="0" distB="0" distL="0" distR="0" wp14:anchorId="590B227F" wp14:editId="5F37F5AF">
+            <wp:extent cx="2857500" cy="1390650"/>
+            <wp:effectExtent l="0" t="0" r="0" b="0"/>
+            <wp:docPr id="1060131232" name="Picture 6"/>
+            <wp:cNvGraphicFramePr>
+              <a:graphicFrameLocks xmlns:a="http://schemas.openxmlformats.org/drawingml/2006/main" noChangeAspect="1"/>
+            </wp:cNvGraphicFramePr>
+            <a:graphic xmlns:a="http://schemas.openxmlformats.org/drawingml/2006/main">
+              <a:graphicData uri="http://schemas.openxmlformats.org/drawingml/2006/picture">
+                <pic:pic xmlns:pic="http://schemas.openxmlformats.org/drawingml/2006/picture">
+                  <pic:nvPicPr>
+                    <pic:cNvPr id="0" name="Picture 365"/>
+                    <pic:cNvPicPr>
+                      <a:picLocks noChangeAspect="1" noChangeArrowheads="1"/>
+                    </pic:cNvPicPr>
+                  </pic:nvPicPr>
+                  <pic:blipFill>
+                    <a:blip r:embed="rId20">
+                      <a:extLst>
+                        <a:ext uri="{28A0092B-C50C-407E-A947-70E740481C1C}">
+                          <a14:useLocalDpi xmlns:a14="http://schemas.microsoft.com/office/drawing/2010/main" val="0"/>
+                        </a:ext>
+                      </a:extLst>
+                    </a:blip>
+                    <a:srcRect/>
+                    <a:stretch>
+                      <a:fillRect/>
+                    </a:stretch>
+                  </pic:blipFill>
+                  <pic:spPr bwMode="auto">
+                    <a:xfrm>
+                      <a:off x="0" y="0"/>
+                      <a:ext cx="2857500" cy="1390650"/>
+                    </a:xfrm>
+                    <a:prstGeom prst="rect">
+                      <a:avLst/>
+                    </a:prstGeom>
+                    <a:noFill/>
+                    <a:ln>
+                      <a:noFill/>
+                    </a:ln>
+                  </pic:spPr>
+                </pic:pic>
+              </a:graphicData>
+            </a:graphic>
+          </wp:inline>
+        </w:drawing>
+      </w:r>
+    </w:p>
+    <w:p>
+      <w:pPr>
+        <w:jc w:val="both"/>
+        <w:rPr>
+          <w:rFonts w:ascii="Times New Roman" w:hAnsi="Times New Roman" w:cs="Times New Roman"/>
+          <w:sz w:val="24"/>
+          <w:szCs w:val="24"/>
+        </w:rPr>
+      </w:pPr>
+    </w:p>
+    <w:p>
+      <w:pPr>
+        <w:jc w:val="both"/>
+        <w:rPr>
+          <w:rFonts w:ascii="Times New Roman" w:hAnsi="Times New Roman" w:cs="Times New Roman"/>
+          <w:b/>
+          <w:bCs/>
+          <w:sz w:val="24"/>
+          <w:szCs w:val="24"/>
+        </w:rPr>
+      </w:pPr>
+      <w:r>
+        <w:rPr>
+          <w:rFonts w:ascii="Times New Roman" w:hAnsi="Times New Roman" w:cs="Times New Roman"/>
+          <w:b/>
+          <w:bCs/>
+          <w:sz w:val="24"/>
+          <w:szCs w:val="24"/>
+        </w:rPr>
+        <w:t>Step 3: Restart and Test FTP</w:t>
+      </w:r>
+    </w:p>
+    <w:p>
+      <w:pPr>
+        <w:jc w:val="both"/>
+        <w:rPr>
+          <w:rFonts w:ascii="Times New Roman" w:hAnsi="Times New Roman" w:cs="Times New Roman"/>
+          <w:sz w:val="24"/>
+          <w:szCs w:val="24"/>
+        </w:rPr>
+      </w:pPr>
+      <w:r>
+        <w:rPr>
+          <w:rFonts w:ascii="Times New Roman" w:hAnsi="Times New Roman" w:cs="Times New Roman"/>
+          <w:noProof/>
+          <w:sz w:val="24"/>
+          <w:szCs w:val="24"/>
+        </w:rPr>
+        <w:drawing>
+          <wp:inline distT="0" distB="0" distL="0" distR="0" wp14:anchorId="72975302" wp14:editId="3AA72480">
+            <wp:extent cx="5943600" cy="1426845"/>
+            <wp:effectExtent l="0" t="0" r="0" b="1905"/>
+            <wp:docPr id="1804175542" name="Picture 8"/>
+            <wp:cNvGraphicFramePr>
+              <a:graphicFrameLocks xmlns:a="http://schemas.openxmlformats.org/drawingml/2006/main" noChangeAspect="1"/>
+            </wp:cNvGraphicFramePr>
+            <a:graphic xmlns:a="http://schemas.openxmlformats.org/drawingml/2006/main">
+              <a:graphicData uri="http://schemas.openxmlformats.org/drawingml/2006/picture">
+                <pic:pic xmlns:pic="http://schemas.openxmlformats.org/drawingml/2006/picture">
+                  <pic:nvPicPr>
+                    <pic:cNvPr id="0" name="Picture 372"/>
+                    <pic:cNvPicPr>
+                      <a:picLocks noChangeAspect="1" noChangeArrowheads="1"/>
+                    </pic:cNvPicPr>
+                  </pic:nvPicPr>
+                  <pic:blipFill>
+                    <a:blip r:embed="rId21">
+                      <a:extLst>
+                        <a:ext uri="{28A0092B-C50C-407E-A947-70E740481C1C}">
+                          <a14:useLocalDpi xmlns:a14="http://schemas.microsoft.com/office/drawing/2010/main" val="0"/>
+                        </a:ext>
+                      </a:extLst>
+                    </a:blip>
+                    <a:srcRect/>
+                    <a:stretch>
+                      <a:fillRect/>
+                    </a:stretch>
+                  </pic:blipFill>
+                  <pic:spPr bwMode="auto">
+                    <a:xfrm>
+                      <a:off x="0" y="0"/>
+                      <a:ext cx="5943600" cy="1426845"/>
+                    </a:xfrm>
+                    <a:prstGeom prst="rect">
+                      <a:avLst/>
+                    </a:prstGeom>
+                    <a:noFill/>
+                    <a:ln>
+                      <a:noFill/>
+                    </a:ln>
+                  </pic:spPr>
+                </pic:pic>
+              </a:graphicData>
+            </a:graphic>
+          </wp:inline>
+        </w:drawing>
+      </w:r>
+    </w:p>
+    <w:p>
+      <w:pPr>
+        <w:jc w:val="both"/>
+        <w:rPr>
+          <w:rFonts w:ascii="Times New Roman" w:hAnsi="Times New Roman" w:cs="Times New Roman"/>
+          <w:sz w:val="24"/>
+          <w:szCs w:val="24"/>
+        </w:rPr>
+      </w:pPr>
+    </w:p>
+    <w:p>
+      <w:pPr>
+        <w:jc w:val="both"/>
+        <w:rPr>
+          <w:rFonts w:ascii="Times New Roman" w:hAnsi="Times New Roman" w:cs="Times New Roman"/>
+          <w:b/>
+          <w:bCs/>
+          <w:sz w:val="24"/>
+          <w:szCs w:val="24"/>
+        </w:rPr>
+      </w:pPr>
+      <w:r>
+        <w:rPr>
+          <w:rFonts w:ascii="Segoe UI Emoji" w:hAnsi="Segoe UI Emoji" w:cs="Segoe UI Emoji"/>
+          <w:b/>
+          <w:bCs/>
+          <w:sz w:val="24"/>
+          <w:szCs w:val="24"/>
+        </w:rPr>
+        <w:t>🔐</w:t>
+      </w:r>
+      <w:r>
+        <w:rPr>
+          <w:rFonts w:ascii="Times New Roman" w:hAnsi="Times New Roman" w:cs="Times New Roman"/>
+          <w:b/>
+          <w:bCs/>
+          <w:sz w:val="24"/>
+          <w:szCs w:val="24"/>
+        </w:rPr>
+        <w:t xml:space="preserve"> Part 5 – Securing Services</w:t>
+      </w:r>
+    </w:p>
+    <w:p>
+      <w:pPr>
+        <w:jc w:val="both"/>
+        <w:rPr>
+          <w:rFonts w:ascii="Times New Roman" w:hAnsi="Times New Roman" w:cs="Times New Roman"/>
+          <w:b/>
+          <w:bCs/>
+          <w:sz w:val="24"/>
+          <w:szCs w:val="24"/>
+        </w:rPr>
+      </w:pPr>
+      <w:r>
+        <w:rPr>
+          <w:rFonts w:ascii="Times New Roman" w:hAnsi="Times New Roman" w:cs="Times New Roman"/>
+          <w:b/>
+          <w:bCs/>
+          <w:sz w:val="24"/>
+          <w:szCs w:val="24"/>
+        </w:rPr>
+        <w:t>Restrict FTP to Local Network</w:t>
+      </w:r>
+    </w:p>
+    <w:p>
+      <w:pPr>
+        <w:jc w:val="both"/>
+        <w:rPr>
+          <w:rFonts w:ascii="Segoe UI Emoji" w:hAnsi="Segoe UI Emoji" w:cs="Segoe UI Emoji"/>
+          <w:sz w:val="24"/>
+          <w:szCs w:val="24"/>
+        </w:rPr>
+      </w:pPr>
+      <w:r>
+        <w:rPr>
+          <w:rFonts w:ascii="Segoe UI Emoji" w:hAnsi="Segoe UI Emoji" w:cs="Segoe UI Emoji"/>
+          <w:noProof/>
+          <w:sz w:val="24"/>
+          <w:szCs w:val="24"/>
+        </w:rPr>
+        <w:drawing>
+          <wp:inline distT="0" distB="0" distL="0" distR="0" wp14:anchorId="7A52A0E8" wp14:editId="336175F8">
+            <wp:extent cx="5895975" cy="1990725"/>
+            <wp:effectExtent l="0" t="0" r="9525" b="9525"/>
+            <wp:docPr id="20158570" name="Picture 10"/>
+            <wp:cNvGraphicFramePr>
+              <a:graphicFrameLocks xmlns:a="http://schemas.openxmlformats.org/drawingml/2006/main" noChangeAspect="1"/>
+            </wp:cNvGraphicFramePr>
+            <a:graphic xmlns:a="http://schemas.openxmlformats.org/drawingml/2006/main">
+              <a:graphicData uri="http://schemas.openxmlformats.org/drawingml/2006/picture">
+                <pic:pic xmlns:pic="http://schemas.openxmlformats.org/drawingml/2006/picture">
+                  <pic:nvPicPr>
+                    <pic:cNvPr id="0" name="Picture 379"/>
+                    <pic:cNvPicPr>
+                      <a:picLocks noChangeAspect="1" noChangeArrowheads="1"/>
+                    </pic:cNvPicPr>
+                  </pic:nvPicPr>
+                  <pic:blipFill>
+                    <a:blip r:embed="rId22">
+                      <a:extLst>
+                        <a:ext uri="{28A0092B-C50C-407E-A947-70E740481C1C}">
+                          <a14:useLocalDpi xmlns:a14="http://schemas.microsoft.com/office/drawing/2010/main" val="0"/>
+                        </a:ext>
+                      </a:extLst>
+                    </a:blip>
+                    <a:srcRect/>
+                    <a:stretch>
+                      <a:fillRect/>
+                    </a:stretch>
+                  </pic:blipFill>
+                  <pic:spPr bwMode="auto">
+                    <a:xfrm>
+                      <a:off x="0" y="0"/>
+                      <a:ext cx="5895975" cy="1990725"/>
+                    </a:xfrm>
+                    <a:prstGeom prst="rect">
+                      <a:avLst/>
+                    </a:prstGeom>
+                    <a:noFill/>
+                    <a:ln>
+                      <a:noFill/>
+                    </a:ln>
+                  </pic:spPr>
+                </pic:pic>
+              </a:graphicData>
+            </a:graphic>
+          </wp:inline>
+        </w:drawing>
+      </w:r>
+    </w:p>
+    <w:p>
+      <w:pPr>
+        <w:jc w:val="both"/>
+        <w:rPr>
+          <w:rFonts w:ascii="Times New Roman" w:hAnsi="Times New Roman" w:cs="Times New Roman"/>
+          <w:sz w:val="24"/>
+          <w:szCs w:val="24"/>
+        </w:rPr>
+      </w:pPr>
+    </w:p>
+    <w:p>
+      <w:pPr>
+        <w:jc w:val="both"/>
+        <w:rPr>
+          <w:rFonts w:ascii="Times New Roman" w:hAnsi="Times New Roman" w:cs="Times New Roman"/>
+          <w:sz w:val="24"/>
+          <w:szCs w:val="24"/>
+        </w:rPr>
+      </w:pPr>
+    </w:p>
+    <w:p>
+      <w:pPr>
+        <w:jc w:val="both"/>
+        <w:rPr>
+          <w:rFonts w:ascii="Times New Roman" w:hAnsi="Times New Roman" w:cs="Times New Roman"/>
+          <w:sz w:val="24"/>
+          <w:szCs w:val="24"/>
+        </w:rPr>
+      </w:pPr>
+    </w:p>
+    <w:p>
+      <w:pPr>
+        <w:jc w:val="both"/>
+        <w:rPr>
+          <w:rFonts w:ascii="Times New Roman" w:hAnsi="Times New Roman" w:cs="Times New Roman"/>
+          <w:sz w:val="24"/>
+          <w:szCs w:val="24"/>
+        </w:rPr>
+      </w:pPr>
+    </w:p>
+    <w:p>
+      <w:pPr>
+        <w:jc w:val="both"/>
+        <w:rPr>
+          <w:rFonts w:ascii="Times New Roman" w:hAnsi="Times New Roman" w:cs="Times New Roman"/>
+          <w:b/>
+          <w:bCs/>
+          <w:sz w:val="24"/>
+          <w:szCs w:val="24"/>
+        </w:rPr>
+      </w:pPr>
+      <w:r>
+        <w:rPr>
+          <w:rFonts w:ascii="Times New Roman" w:hAnsi="Times New Roman" w:cs="Times New Roman"/>
+          <w:b/>
+          <w:bCs/>
+          <w:sz w:val="24"/>
+          <w:szCs w:val="24"/>
+        </w:rPr>
+        <w:lastRenderedPageBreak/>
+        <w:t>Enable and Configure UFW Firewall</w:t>
+      </w:r>
+    </w:p>
+    <w:p>
+      <w:pPr>
+        <w:jc w:val="both"/>
+        <w:rPr>
+          <w:rFonts w:ascii="Times New Roman" w:hAnsi="Times New Roman" w:cs="Times New Roman"/>
+          <w:sz w:val="24"/>
+          <w:szCs w:val="24"/>
+        </w:rPr>
+      </w:pPr>
+      <w:r>
+        <w:rPr>
+          <w:rFonts w:ascii="Times New Roman" w:hAnsi="Times New Roman" w:cs="Times New Roman"/>
+          <w:noProof/>
+          <w:sz w:val="24"/>
+          <w:szCs w:val="24"/>
+        </w:rPr>
+        <w:drawing>
+          <wp:inline distT="0" distB="0" distL="0" distR="0" wp14:anchorId="365DCA0F" wp14:editId="4E370B29">
+            <wp:extent cx="4267200" cy="2628900"/>
+            <wp:effectExtent l="0" t="0" r="0" b="0"/>
+            <wp:docPr id="630367980" name="Picture 12"/>
+            <wp:cNvGraphicFramePr>
+              <a:graphicFrameLocks xmlns:a="http://schemas.openxmlformats.org/drawingml/2006/main" noChangeAspect="1"/>
+            </wp:cNvGraphicFramePr>
+            <a:graphic xmlns:a="http://schemas.openxmlformats.org/drawingml/2006/main">
+              <a:graphicData uri="http://schemas.openxmlformats.org/drawingml/2006/picture">
+                <pic:pic xmlns:pic="http://schemas.openxmlformats.org/drawingml/2006/picture">
+                  <pic:nvPicPr>
+                    <pic:cNvPr id="0" name="Picture 386"/>
+                    <pic:cNvPicPr>
+                      <a:picLocks noChangeAspect="1" noChangeArrowheads="1"/>
+                    </pic:cNvPicPr>
+                  </pic:nvPicPr>
+                  <pic:blipFill>
+                    <a:blip r:embed="rId23">
+                      <a:extLst>
+                        <a:ext uri="{28A0092B-C50C-407E-A947-70E740481C1C}">
+                          <a14:useLocalDpi xmlns:a14="http://schemas.microsoft.com/office/drawing/2010/main" val="0"/>
+                        </a:ext>
+                      </a:extLst>
+                    </a:blip>
+                    <a:srcRect/>
+                    <a:stretch>
+                      <a:fillRect/>
+                    </a:stretch>
+                  </pic:blipFill>
+                  <pic:spPr bwMode="auto">
+                    <a:xfrm>
+                      <a:off x="0" y="0"/>
+                      <a:ext cx="4267200" cy="2628900"/>
+                    </a:xfrm>
+                    <a:prstGeom prst="rect">
+                      <a:avLst/>
+                    </a:prstGeom>
+                    <a:noFill/>
+                    <a:ln>
+                      <a:noFill/>
+                    </a:ln>
+                  </pic:spPr>
+                </pic:pic>
+              </a:graphicData>
+            </a:graphic>
+          </wp:inline>
+        </w:drawing>
+      </w:r>
+    </w:p>
+    <w:p>
+      <w:pPr>
+        <w:jc w:val="both"/>
+        <w:rPr>
+          <w:rFonts w:ascii="Times New Roman" w:hAnsi="Times New Roman" w:cs="Times New Roman"/>
+          <w:sz w:val="24"/>
+          <w:szCs w:val="24"/>
+        </w:rPr>
+      </w:pPr>
+    </w:p>
+    <w:p>
+      <w:pPr>
+        <w:jc w:val="both"/>
+        <w:rPr>
+          <w:rFonts w:ascii="Times New Roman" w:hAnsi="Times New Roman" w:cs="Times New Roman"/>
+          <w:b/>
+          <w:bCs/>
+          <w:sz w:val="24"/>
+          <w:szCs w:val="24"/>
+        </w:rPr>
+      </w:pPr>
+      <w:r>
+        <w:rPr>
+          <w:rFonts w:ascii="Segoe UI Emoji" w:hAnsi="Segoe UI Emoji" w:cs="Segoe UI Emoji"/>
+          <w:b/>
+          <w:bCs/>
+          <w:sz w:val="24"/>
+          <w:szCs w:val="24"/>
+        </w:rPr>
+        <w:t>🧩</w:t>
+      </w:r>
+      <w:r>
+        <w:rPr>
+          <w:rFonts w:ascii="Times New Roman" w:hAnsi="Times New Roman" w:cs="Times New Roman"/>
+          <w:b/>
+          <w:bCs/>
+          <w:sz w:val="24"/>
+          <w:szCs w:val="24"/>
+        </w:rPr>
+        <w:t xml:space="preserve"> Part 6 – Student Exercise</w:t>
+      </w:r>
+    </w:p>
+    <w:p>
+      <w:pPr>
+        <w:jc w:val="both"/>
+        <w:rPr>
+          <w:rFonts w:ascii="Times New Roman" w:hAnsi="Times New Roman" w:cs="Times New Roman"/>
+          <w:b/>
+          <w:bCs/>
+          <w:sz w:val="24"/>
+          <w:szCs w:val="24"/>
+        </w:rPr>
+      </w:pPr>
+      <w:r>
+        <w:rPr>
+          <w:rFonts w:ascii="Times New Roman" w:hAnsi="Times New Roman" w:cs="Times New Roman"/>
+          <w:b/>
+          <w:bCs/>
+          <w:sz w:val="24"/>
+          <w:szCs w:val="24"/>
+        </w:rPr>
+        <w:t>Scenario</w:t>
+      </w:r>
+    </w:p>
+    <w:p>
+      <w:pPr>
+        <w:jc w:val="both"/>
+        <w:rPr>
+          <w:rFonts w:ascii="Times New Roman" w:hAnsi="Times New Roman" w:cs="Times New Roman"/>
+          <w:sz w:val="24"/>
+          <w:szCs w:val="24"/>
+        </w:rPr>
+      </w:pPr>
+      <w:r>
+        <w:rPr>
+          <w:rFonts w:ascii="Times New Roman" w:hAnsi="Times New Roman" w:cs="Times New Roman"/>
+          <w:sz w:val="24"/>
+          <w:szCs w:val="24"/>
+        </w:rPr>
+        <w:t>You are the system administrator of a small office network. Configure the server so that:</w:t>
+      </w:r>
+    </w:p>
+    <w:p>
+      <w:pPr>
+        <w:numPr>
+          <w:ilvl w:val="0"/>
+          <w:numId w:val="32"/>
+        </w:numPr>
+        <w:jc w:val="both"/>
+        <w:rPr>
+          <w:rFonts w:ascii="Times New Roman" w:hAnsi="Times New Roman" w:cs="Times New Roman"/>
+          <w:sz w:val="24"/>
+          <w:szCs w:val="24"/>
+        </w:rPr>
+      </w:pPr>
+      <w:r>
+        <w:rPr>
+          <w:rFonts w:ascii="Times New Roman" w:hAnsi="Times New Roman" w:cs="Times New Roman"/>
+          <w:sz w:val="24"/>
+          <w:szCs w:val="24"/>
+        </w:rPr>
+        <w:t>Employees get their IP addresses automatically (DHCP).</w:t>
+      </w:r>
+    </w:p>
+    <w:p>
+      <w:pPr>
+        <w:numPr>
+          <w:ilvl w:val="0"/>
+          <w:numId w:val="32"/>
+        </w:numPr>
+        <w:jc w:val="both"/>
+        <w:rPr>
+          <w:rFonts w:ascii="Times New Roman" w:hAnsi="Times New Roman" w:cs="Times New Roman"/>
+          <w:sz w:val="24"/>
+          <w:szCs w:val="24"/>
+        </w:rPr>
+      </w:pPr>
+      <w:r>
+        <w:rPr>
+          <w:rFonts w:ascii="Times New Roman" w:hAnsi="Times New Roman" w:cs="Times New Roman"/>
+          <w:sz w:val="24"/>
+          <w:szCs w:val="24"/>
+        </w:rPr>
+        <w:t>The internal website (</w:t>
+      </w:r>
+      <w:proofErr w:type="spellStart"/>
+      <w:proofErr w:type="gramStart"/>
+      <w:r>
+        <w:rPr>
+          <w:rFonts w:ascii="Times New Roman" w:hAnsi="Times New Roman" w:cs="Times New Roman"/>
+          <w:b/>
+          <w:bCs/>
+          <w:sz w:val="24"/>
+          <w:szCs w:val="24"/>
+        </w:rPr>
+        <w:t>company.local</w:t>
+      </w:r>
+      <w:proofErr w:type="spellEnd"/>
+      <w:proofErr w:type="gramEnd"/>
+      <w:r>
+        <w:rPr>
+          <w:rFonts w:ascii="Times New Roman" w:hAnsi="Times New Roman" w:cs="Times New Roman"/>
+          <w:sz w:val="24"/>
+          <w:szCs w:val="24"/>
+        </w:rPr>
+        <w:t>) is hosted internally (DNS + Apache).</w:t>
+      </w:r>
+    </w:p>
+    <w:p>
+      <w:pPr>
+        <w:numPr>
+          <w:ilvl w:val="0"/>
+          <w:numId w:val="32"/>
+        </w:numPr>
+        <w:jc w:val="both"/>
+        <w:rPr>
+          <w:rFonts w:ascii="Times New Roman" w:hAnsi="Times New Roman" w:cs="Times New Roman"/>
+          <w:sz w:val="24"/>
+          <w:szCs w:val="24"/>
+        </w:rPr>
+      </w:pPr>
+      <w:r>
+        <w:rPr>
+          <w:rFonts w:ascii="Times New Roman" w:hAnsi="Times New Roman" w:cs="Times New Roman"/>
+          <w:sz w:val="24"/>
+          <w:szCs w:val="24"/>
+        </w:rPr>
+        <w:t>File sharing via FTP is enabled only for local network users.</w:t>
+      </w:r>
+    </w:p>
+    <w:p>
+      <w:pPr>
+        <w:jc w:val="both"/>
+        <w:rPr>
+          <w:rFonts w:ascii="Times New Roman" w:hAnsi="Times New Roman" w:cs="Times New Roman"/>
+          <w:sz w:val="24"/>
+          <w:szCs w:val="24"/>
+        </w:rPr>
+      </w:pPr>
+    </w:p>
+    <w:p>
+      <w:pPr>
+        <w:jc w:val="both"/>
+        <w:rPr>
+          <w:rFonts w:ascii="Times New Roman" w:hAnsi="Times New Roman" w:cs="Times New Roman"/>
+          <w:b/>
+          <w:bCs/>
+          <w:sz w:val="24"/>
+          <w:szCs w:val="24"/>
+        </w:rPr>
+      </w:pPr>
+      <w:r>
+        <w:rPr>
+          <w:rFonts w:ascii="Times New Roman" w:hAnsi="Times New Roman" w:cs="Times New Roman"/>
+          <w:b/>
+          <w:bCs/>
+          <w:sz w:val="24"/>
+          <w:szCs w:val="24"/>
+        </w:rPr>
+        <w:t>Task 1: DHCP Configuration</w:t>
+      </w:r>
+    </w:p>
+    <w:p>
+      <w:pPr>
+        <w:jc w:val="both"/>
+        <w:rPr>
+          <w:rFonts w:ascii="Segoe UI Emoji" w:hAnsi="Segoe UI Emoji" w:cs="Segoe UI Emoji"/>
+          <w:sz w:val="24"/>
+          <w:szCs w:val="24"/>
+        </w:rPr>
+      </w:pPr>
+      <w:r>
+        <w:rPr>
+          <w:rFonts w:ascii="Segoe UI Emoji" w:hAnsi="Segoe UI Emoji" w:cs="Segoe UI Emoji"/>
+          <w:noProof/>
+          <w:sz w:val="24"/>
+          <w:szCs w:val="24"/>
+        </w:rPr>
+        <w:drawing>
+          <wp:inline distT="0" distB="0" distL="0" distR="0" wp14:anchorId="287AB130" wp14:editId="6BEFAEAF">
+            <wp:extent cx="4562475" cy="2018993"/>
+            <wp:effectExtent l="0" t="0" r="0" b="635"/>
+            <wp:docPr id="1524520925" name="Picture 14"/>
+            <wp:cNvGraphicFramePr>
+              <a:graphicFrameLocks xmlns:a="http://schemas.openxmlformats.org/drawingml/2006/main" noChangeAspect="1"/>
+            </wp:cNvGraphicFramePr>
+            <a:graphic xmlns:a="http://schemas.openxmlformats.org/drawingml/2006/main">
+              <a:graphicData uri="http://schemas.openxmlformats.org/drawingml/2006/picture">
+                <pic:pic xmlns:pic="http://schemas.openxmlformats.org/drawingml/2006/picture">
+                  <pic:nvPicPr>
+                    <pic:cNvPr id="0" name="Picture 393"/>
+                    <pic:cNvPicPr>
+                      <a:picLocks noChangeAspect="1" noChangeArrowheads="1"/>
+                    </pic:cNvPicPr>
+                  </pic:nvPicPr>
+                  <pic:blipFill>
+                    <a:blip r:embed="rId24" cstate="print">
+                      <a:extLst>
+                        <a:ext uri="{28A0092B-C50C-407E-A947-70E740481C1C}">
+                          <a14:useLocalDpi xmlns:a14="http://schemas.microsoft.com/office/drawing/2010/main" val="0"/>
+                        </a:ext>
+                      </a:extLst>
+                    </a:blip>
+                    <a:srcRect/>
+                    <a:stretch>
+                      <a:fillRect/>
+                    </a:stretch>
+                  </pic:blipFill>
+                  <pic:spPr bwMode="auto">
+                    <a:xfrm>
+                      <a:off x="0" y="0"/>
+                      <a:ext cx="4564231" cy="2019770"/>
+                    </a:xfrm>
+                    <a:prstGeom prst="rect">
+                      <a:avLst/>
+                    </a:prstGeom>
+                    <a:noFill/>
+                    <a:ln>
+                      <a:noFill/>
+                    </a:ln>
+                  </pic:spPr>
+                </pic:pic>
+              </a:graphicData>
+            </a:graphic>
+          </wp:inline>
+        </w:drawing>
+      </w:r>
+    </w:p>
+    <w:p>
+      <w:pPr>
+        <w:jc w:val="both"/>
+        <w:rPr>
+          <w:rFonts w:ascii="Segoe UI Emoji" w:hAnsi="Segoe UI Emoji" w:cs="Segoe UI Emoji"/>
+          <w:sz w:val="24"/>
+          <w:szCs w:val="24"/>
+        </w:rPr>
+      </w:pPr>
+    </w:p>
+    <w:p>
+      <w:pPr>
+        <w:jc w:val="both"/>
+        <w:rPr>
+          <w:rFonts w:ascii="Times New Roman" w:hAnsi="Times New Roman" w:cs="Times New Roman"/>
+          <w:sz w:val="24"/>
+          <w:szCs w:val="24"/>
+        </w:rPr>
+      </w:pPr>
+      <w:r>
+        <w:rPr>
+          <w:rFonts w:ascii="Times New Roman" w:hAnsi="Times New Roman" w:cs="Times New Roman"/>
+          <w:noProof/>
+          <w:sz w:val="24"/>
+          <w:szCs w:val="24"/>
+        </w:rPr>
+        <w:lastRenderedPageBreak/>
+        <w:drawing>
+          <wp:inline distT="0" distB="0" distL="0" distR="0" wp14:anchorId="7260F11A" wp14:editId="1D38A60B">
+            <wp:extent cx="5943600" cy="2133600"/>
+            <wp:effectExtent l="0" t="0" r="0" b="0"/>
+            <wp:docPr id="1526676531" name="Picture 16"/>
+            <wp:cNvGraphicFramePr>
+              <a:graphicFrameLocks xmlns:a="http://schemas.openxmlformats.org/drawingml/2006/main" noChangeAspect="1"/>
+            </wp:cNvGraphicFramePr>
+            <a:graphic xmlns:a="http://schemas.openxmlformats.org/drawingml/2006/main">
+              <a:graphicData uri="http://schemas.openxmlformats.org/drawingml/2006/picture">
+                <pic:pic xmlns:pic="http://schemas.openxmlformats.org/drawingml/2006/picture">
+                  <pic:nvPicPr>
+                    <pic:cNvPr id="0" name="Picture 400"/>
+                    <pic:cNvPicPr>
+                      <a:picLocks noChangeAspect="1" noChangeArrowheads="1"/>
+                    </pic:cNvPicPr>
+                  </pic:nvPicPr>
+                  <pic:blipFill>
+                    <a:blip r:embed="rId25">
+                      <a:extLst>
+                        <a:ext uri="{28A0092B-C50C-407E-A947-70E740481C1C}">
+                          <a14:useLocalDpi xmlns:a14="http://schemas.microsoft.com/office/drawing/2010/main" val="0"/>
+                        </a:ext>
+                      </a:extLst>
+                    </a:blip>
+                    <a:srcRect/>
+                    <a:stretch>
+                      <a:fillRect/>
+                    </a:stretch>
+                  </pic:blipFill>
+                  <pic:spPr bwMode="auto">
+                    <a:xfrm>
+                      <a:off x="0" y="0"/>
+                      <a:ext cx="5943600" cy="2133600"/>
+                    </a:xfrm>
+                    <a:prstGeom prst="rect">
+                      <a:avLst/>
+                    </a:prstGeom>
+                    <a:noFill/>
+                    <a:ln>
+                      <a:noFill/>
+                    </a:ln>
+                  </pic:spPr>
+                </pic:pic>
+              </a:graphicData>
+            </a:graphic>
+          </wp:inline>
+        </w:drawing>
+      </w:r>
+    </w:p>
+    <w:p>
+      <w:pPr>
+        <w:jc w:val="both"/>
+        <w:rPr>
+          <w:rFonts w:ascii="Times New Roman" w:hAnsi="Times New Roman" w:cs="Times New Roman"/>
+          <w:sz w:val="24"/>
+          <w:szCs w:val="24"/>
+        </w:rPr>
+      </w:pPr>
+    </w:p>
+    <w:p>
+      <w:pPr>
+        <w:jc w:val="both"/>
+        <w:rPr>
+          <w:rFonts w:ascii="Times New Roman" w:hAnsi="Times New Roman" w:cs="Times New Roman"/>
+          <w:b/>
+          <w:bCs/>
+          <w:sz w:val="24"/>
+          <w:szCs w:val="24"/>
+        </w:rPr>
+      </w:pPr>
+      <w:r>
+        <w:rPr>
+          <w:rFonts w:ascii="Times New Roman" w:hAnsi="Times New Roman" w:cs="Times New Roman"/>
+          <w:b/>
+          <w:bCs/>
+          <w:sz w:val="24"/>
+          <w:szCs w:val="24"/>
+        </w:rPr>
+        <w:t>Task 2: DNS Configuration</w:t>
+      </w:r>
+    </w:p>
+    <w:p>
+      <w:pPr>
+        <w:jc w:val="both"/>
+        <w:rPr>
+          <w:rFonts w:ascii="Segoe UI Emoji" w:hAnsi="Segoe UI Emoji" w:cs="Segoe UI Emoji"/>
+          <w:sz w:val="24"/>
+          <w:szCs w:val="24"/>
+        </w:rPr>
+      </w:pPr>
+      <w:r>
+        <w:rPr>
+          <w:rFonts w:ascii="Segoe UI Emoji" w:hAnsi="Segoe UI Emoji" w:cs="Segoe UI Emoji"/>
+          <w:noProof/>
+          <w:sz w:val="24"/>
+          <w:szCs w:val="24"/>
+        </w:rPr>
+        <w:drawing>
+          <wp:inline distT="0" distB="0" distL="0" distR="0" wp14:anchorId="26DEFCDC" wp14:editId="5B574111">
+            <wp:extent cx="5943600" cy="4085590"/>
+            <wp:effectExtent l="0" t="0" r="0" b="0"/>
+            <wp:docPr id="1142225839" name="Picture 18"/>
+            <wp:cNvGraphicFramePr>
+              <a:graphicFrameLocks xmlns:a="http://schemas.openxmlformats.org/drawingml/2006/main" noChangeAspect="1"/>
+            </wp:cNvGraphicFramePr>
+            <a:graphic xmlns:a="http://schemas.openxmlformats.org/drawingml/2006/main">
+              <a:graphicData uri="http://schemas.openxmlformats.org/drawingml/2006/picture">
+                <pic:pic xmlns:pic="http://schemas.openxmlformats.org/drawingml/2006/picture">
+                  <pic:nvPicPr>
+                    <pic:cNvPr id="0" name="Picture 407"/>
+                    <pic:cNvPicPr>
+                      <a:picLocks noChangeAspect="1" noChangeArrowheads="1"/>
+                    </pic:cNvPicPr>
+                  </pic:nvPicPr>
+                  <pic:blipFill>
+                    <a:blip r:embed="rId26">
+                      <a:extLst>
+                        <a:ext uri="{28A0092B-C50C-407E-A947-70E740481C1C}">
+                          <a14:useLocalDpi xmlns:a14="http://schemas.microsoft.com/office/drawing/2010/main" val="0"/>
+                        </a:ext>
+                      </a:extLst>
+                    </a:blip>
+                    <a:srcRect/>
+                    <a:stretch>
+                      <a:fillRect/>
+                    </a:stretch>
+                  </pic:blipFill>
+                  <pic:spPr bwMode="auto">
+                    <a:xfrm>
+                      <a:off x="0" y="0"/>
+                      <a:ext cx="5943600" cy="4085590"/>
+                    </a:xfrm>
+                    <a:prstGeom prst="rect">
+                      <a:avLst/>
+                    </a:prstGeom>
+                    <a:noFill/>
+                    <a:ln>
+                      <a:noFill/>
+                    </a:ln>
+                  </pic:spPr>
+                </pic:pic>
+              </a:graphicData>
+            </a:graphic>
+          </wp:inline>
+        </w:drawing>
+      </w:r>
+    </w:p>
+    <w:p>
+      <w:pPr>
+        <w:jc w:val="both"/>
+        <w:rPr>
+          <w:rFonts w:ascii="Times New Roman" w:hAnsi="Times New Roman" w:cs="Times New Roman"/>
+          <w:sz w:val="24"/>
+          <w:szCs w:val="24"/>
+        </w:rPr>
+      </w:pPr>
+      <w:r>
+        <w:rPr>
+          <w:rFonts w:ascii="Segoe UI Emoji" w:hAnsi="Segoe UI Emoji" w:cs="Segoe UI Emoji"/>
+          <w:noProof/>
+          <w:sz w:val="24"/>
+          <w:szCs w:val="24"/>
+        </w:rPr>
+        <w:lastRenderedPageBreak/>
+        <w:drawing>
+          <wp:inline distT="0" distB="0" distL="0" distR="0" wp14:anchorId="039D72F5" wp14:editId="4802CABF">
+            <wp:extent cx="5943600" cy="2919095"/>
+            <wp:effectExtent l="0" t="0" r="0" b="0"/>
+            <wp:docPr id="650858519" name="Picture 1"/>
+            <wp:cNvGraphicFramePr>
+              <a:graphicFrameLocks xmlns:a="http://schemas.openxmlformats.org/drawingml/2006/main" noChangeAspect="1"/>
+            </wp:cNvGraphicFramePr>
+            <a:graphic xmlns:a="http://schemas.openxmlformats.org/drawingml/2006/main">
+              <a:graphicData uri="http://schemas.openxmlformats.org/drawingml/2006/picture">
+                <pic:pic xmlns:pic="http://schemas.openxmlformats.org/drawingml/2006/picture">
+                  <pic:nvPicPr>
+                    <pic:cNvPr id="650858519" name=""/>
+                    <pic:cNvPicPr/>
+                  </pic:nvPicPr>
+                  <pic:blipFill>
+                    <a:blip r:embed="rId27"/>
+                    <a:stretch>
+                      <a:fillRect/>
+                    </a:stretch>
+                  </pic:blipFill>
+                  <pic:spPr>
+                    <a:xfrm>
+                      <a:off x="0" y="0"/>
+                      <a:ext cx="5943600" cy="2919095"/>
+                    </a:xfrm>
+                    <a:prstGeom prst="rect">
+                      <a:avLst/>
+                    </a:prstGeom>
+                  </pic:spPr>
+                </pic:pic>
+              </a:graphicData>
+            </a:graphic>
+          </wp:inline>
+        </w:drawing>
+      </w:r>
+    </w:p>
+    <w:p>
+      <w:pPr>
+        <w:jc w:val="both"/>
+        <w:rPr>
+          <w:rFonts w:ascii="Times New Roman" w:hAnsi="Times New Roman" w:cs="Times New Roman"/>
+          <w:b/>
+          <w:bCs/>
+          <w:sz w:val="24"/>
+          <w:szCs w:val="24"/>
+        </w:rPr>
+      </w:pPr>
+      <w:r>
+        <w:rPr>
+          <w:rFonts w:ascii="Times New Roman" w:hAnsi="Times New Roman" w:cs="Times New Roman"/>
+          <w:b/>
+          <w:bCs/>
+          <w:sz w:val="24"/>
+          <w:szCs w:val="24"/>
+        </w:rPr>
+        <w:t>Task 3: Apache Configuration</w:t>
+      </w:r>
+    </w:p>
+    <w:p>
+      <w:pPr>
+        <w:jc w:val="both"/>
+        <w:rPr>
+          <w:rFonts w:ascii="Times New Roman" w:hAnsi="Times New Roman" w:cs="Times New Roman"/>
+          <w:sz w:val="24"/>
+          <w:szCs w:val="24"/>
+        </w:rPr>
+      </w:pPr>
+      <w:r>
+        <w:rPr>
+          <w:rFonts w:ascii="Segoe UI Emoji" w:hAnsi="Segoe UI Emoji" w:cs="Segoe UI Emoji"/>
+          <w:noProof/>
+          <w:sz w:val="24"/>
+          <w:szCs w:val="24"/>
+        </w:rPr>
+        <w:drawing>
+          <wp:inline distT="0" distB="0" distL="0" distR="0" wp14:anchorId="3CFB61F5" wp14:editId="12E9BB90">
+            <wp:extent cx="3286584" cy="1790950"/>
+            <wp:effectExtent l="0" t="0" r="9525" b="0"/>
+            <wp:docPr id="1268495831" name="Picture 1"/>
+            <wp:cNvGraphicFramePr>
+              <a:graphicFrameLocks xmlns:a="http://schemas.openxmlformats.org/drawingml/2006/main" noChangeAspect="1"/>
+            </wp:cNvGraphicFramePr>
+            <a:graphic xmlns:a="http://schemas.openxmlformats.org/drawingml/2006/main">
+              <a:graphicData uri="http://schemas.openxmlformats.org/drawingml/2006/picture">
+                <pic:pic xmlns:pic="http://schemas.openxmlformats.org/drawingml/2006/picture">
+                  <pic:nvPicPr>
+                    <pic:cNvPr id="1268495831" name=""/>
+                    <pic:cNvPicPr/>
+                  </pic:nvPicPr>
+                  <pic:blipFill>
+                    <a:blip r:embed="rId28"/>
+                    <a:stretch>
+                      <a:fillRect/>
+                    </a:stretch>
+                  </pic:blipFill>
+                  <pic:spPr>
+                    <a:xfrm>
+                      <a:off x="0" y="0"/>
+                      <a:ext cx="3286584" cy="1790950"/>
+                    </a:xfrm>
+                    <a:prstGeom prst="rect">
+                      <a:avLst/>
+                    </a:prstGeom>
+                  </pic:spPr>
+                </pic:pic>
+              </a:graphicData>
+            </a:graphic>
+          </wp:inline>
+        </w:drawing>
+      </w:r>
+    </w:p>
+    <w:p>
+      <w:pPr>
+        <w:jc w:val="both"/>
+        <w:rPr>
+          <w:rFonts w:ascii="Times New Roman" w:hAnsi="Times New Roman" w:cs="Times New Roman"/>
+          <w:b/>
+          <w:bCs/>
+          <w:sz w:val="24"/>
+          <w:szCs w:val="24"/>
+        </w:rPr>
+      </w:pPr>
+    </w:p>
+    <w:p>
+      <w:pPr>
+        <w:jc w:val="both"/>
+        <w:rPr>
+          <w:rFonts w:ascii="Times New Roman" w:hAnsi="Times New Roman" w:cs="Times New Roman"/>
+          <w:b/>
+          <w:bCs/>
+          <w:sz w:val="24"/>
+          <w:szCs w:val="24"/>
+        </w:rPr>
+      </w:pPr>
+    </w:p>
+    <w:p>
+      <w:pPr>
+        <w:jc w:val="both"/>
+        <w:rPr>
+          <w:rFonts w:ascii="Times New Roman" w:hAnsi="Times New Roman" w:cs="Times New Roman"/>
+          <w:b/>
+          <w:bCs/>
+          <w:sz w:val="24"/>
+          <w:szCs w:val="24"/>
+        </w:rPr>
+      </w:pPr>
+    </w:p>
+    <w:p>
+      <w:pPr>
+        <w:jc w:val="both"/>
+        <w:rPr>
+          <w:rFonts w:ascii="Times New Roman" w:hAnsi="Times New Roman" w:cs="Times New Roman"/>
+          <w:b/>
+          <w:bCs/>
+          <w:sz w:val="24"/>
+          <w:szCs w:val="24"/>
+        </w:rPr>
+      </w:pPr>
+    </w:p>
+    <w:p>
+      <w:pPr>
+        <w:jc w:val="both"/>
+        <w:rPr>
+          <w:rFonts w:ascii="Times New Roman" w:hAnsi="Times New Roman" w:cs="Times New Roman"/>
+          <w:b/>
+          <w:bCs/>
+          <w:sz w:val="24"/>
+          <w:szCs w:val="24"/>
+        </w:rPr>
+      </w:pPr>
+    </w:p>
+    <w:p>
+      <w:pPr>
+        <w:jc w:val="both"/>
+        <w:rPr>
+          <w:rFonts w:ascii="Times New Roman" w:hAnsi="Times New Roman" w:cs="Times New Roman"/>
+          <w:b/>
+          <w:bCs/>
+          <w:sz w:val="24"/>
+          <w:szCs w:val="24"/>
+        </w:rPr>
+      </w:pPr>
+    </w:p>
+    <w:p>
+      <w:pPr>
+        <w:jc w:val="both"/>
+        <w:rPr>
+          <w:rFonts w:ascii="Times New Roman" w:hAnsi="Times New Roman" w:cs="Times New Roman"/>
+          <w:b/>
+          <w:bCs/>
+          <w:sz w:val="24"/>
+          <w:szCs w:val="24"/>
+        </w:rPr>
+      </w:pPr>
+    </w:p>
+    <w:p>
+      <w:pPr>
+        <w:jc w:val="both"/>
+        <w:rPr>
+          <w:rFonts w:ascii="Times New Roman" w:hAnsi="Times New Roman" w:cs="Times New Roman"/>
+          <w:b/>
+          <w:bCs/>
+          <w:sz w:val="24"/>
+          <w:szCs w:val="24"/>
+        </w:rPr>
+      </w:pPr>
+    </w:p>
+    <w:p>
+      <w:pPr>
+        <w:jc w:val="both"/>
+        <w:rPr>
+          <w:rFonts w:ascii="Times New Roman" w:hAnsi="Times New Roman" w:cs="Times New Roman"/>
+          <w:b/>
+          <w:bCs/>
+          <w:sz w:val="24"/>
+          <w:szCs w:val="24"/>
+        </w:rPr>
+      </w:pPr>
+    </w:p>
+    <w:p>
+      <w:pPr>
+        <w:jc w:val="both"/>
+        <w:rPr>
+          <w:rFonts w:ascii="Times New Roman" w:hAnsi="Times New Roman" w:cs="Times New Roman"/>
+          <w:b/>
+          <w:bCs/>
+          <w:sz w:val="24"/>
+          <w:szCs w:val="24"/>
+        </w:rPr>
+      </w:pPr>
+    </w:p>
+    <w:p>
+      <w:pPr>
+        <w:jc w:val="both"/>
+        <w:rPr>
+          <w:rFonts w:ascii="Times New Roman" w:hAnsi="Times New Roman" w:cs="Times New Roman"/>
+          <w:b/>
+          <w:bCs/>
+          <w:sz w:val="24"/>
+          <w:szCs w:val="24"/>
+        </w:rPr>
+      </w:pPr>
+      <w:r>
+        <w:rPr>
+          <w:rFonts w:ascii="Times New Roman" w:hAnsi="Times New Roman" w:cs="Times New Roman"/>
+          <w:b/>
+          <w:bCs/>
+          <w:sz w:val="24"/>
+          <w:szCs w:val="24"/>
+        </w:rPr>
+        <w:lastRenderedPageBreak/>
+        <w:t>Task 4: FTP Access (LAN Only)</w:t>
+      </w:r>
+    </w:p>
+    <w:p>
+      <w:pPr>
+        <w:jc w:val="both"/>
+        <w:rPr>
+          <w:rFonts w:ascii="Segoe UI Emoji" w:hAnsi="Segoe UI Emoji" w:cs="Segoe UI Emoji"/>
+          <w:sz w:val="24"/>
+          <w:szCs w:val="24"/>
+        </w:rPr>
+      </w:pPr>
+      <w:r>
+        <w:rPr>
+          <w:noProof/>
+        </w:rPr>
+        <w:drawing>
+          <wp:inline distT="0" distB="0" distL="0" distR="0" wp14:anchorId="0AFA5A1E" wp14:editId="313E7451">
+            <wp:extent cx="5943600" cy="2026920"/>
+            <wp:effectExtent l="0" t="0" r="0" b="0"/>
+            <wp:docPr id="1942022148" name="Picture 1"/>
+            <wp:cNvGraphicFramePr>
+              <a:graphicFrameLocks xmlns:a="http://schemas.openxmlformats.org/drawingml/2006/main" noChangeAspect="1"/>
+            </wp:cNvGraphicFramePr>
+            <a:graphic xmlns:a="http://schemas.openxmlformats.org/drawingml/2006/main">
+              <a:graphicData uri="http://schemas.openxmlformats.org/drawingml/2006/picture">
+                <pic:pic xmlns:pic="http://schemas.openxmlformats.org/drawingml/2006/picture">
+                  <pic:nvPicPr>
+                    <pic:cNvPr id="1942022148" name=""/>
+                    <pic:cNvPicPr/>
+                  </pic:nvPicPr>
+                  <pic:blipFill>
+                    <a:blip r:embed="rId29"/>
+                    <a:stretch>
+                      <a:fillRect/>
+                    </a:stretch>
+                  </pic:blipFill>
+                  <pic:spPr>
+                    <a:xfrm>
+                      <a:off x="0" y="0"/>
+                      <a:ext cx="5943600" cy="2026920"/>
+                    </a:xfrm>
+                    <a:prstGeom prst="rect">
+                      <a:avLst/>
+                    </a:prstGeom>
+                  </pic:spPr>
+                </pic:pic>
+              </a:graphicData>
+            </a:graphic>
+          </wp:inline>
+        </w:drawing>
+      </w:r>
+    </w:p>
+    <w:p>
+      <w:pPr>
+        <w:jc w:val="both"/>
+        <w:rPr>
+          <w:rFonts w:ascii="Segoe UI Emoji" w:hAnsi="Segoe UI Emoji" w:cs="Segoe UI Emoji"/>
+          <w:sz w:val="24"/>
+          <w:szCs w:val="24"/>
+        </w:rPr>
+      </w:pPr>
+    </w:p>
+    <w:p>
+      <w:pPr>
+        <w:jc w:val="both"/>
+        <w:rPr>
+          <w:rFonts w:ascii="Segoe UI Emoji" w:hAnsi="Segoe UI Emoji" w:cs="Segoe UI Emoji"/>
+          <w:sz w:val="24"/>
+          <w:szCs w:val="24"/>
+        </w:rPr>
+      </w:pPr>
+    </w:p>
+    <w:p>
+      <w:pPr>
+        <w:jc w:val="both"/>
+        <w:rPr>
+          <w:rFonts w:ascii="Times New Roman" w:hAnsi="Times New Roman" w:cs="Times New Roman"/>
+          <w:sz w:val="24"/>
+          <w:szCs w:val="24"/>
+        </w:rPr>
+      </w:pPr>
+      <w:r>
+        <w:rPr>
+          <w:noProof/>
+        </w:rPr>
+        <w:drawing>
+          <wp:inline distT="0" distB="0" distL="0" distR="0" wp14:anchorId="31EE1D08" wp14:editId="0ABE7774">
+            <wp:extent cx="5943600" cy="2303145"/>
+            <wp:effectExtent l="0" t="0" r="0" b="1905"/>
+            <wp:docPr id="1834675675" name="Picture 1"/>
+            <wp:cNvGraphicFramePr>
+              <a:graphicFrameLocks xmlns:a="http://schemas.openxmlformats.org/drawingml/2006/main" noChangeAspect="1"/>
+            </wp:cNvGraphicFramePr>
+            <a:graphic xmlns:a="http://schemas.openxmlformats.org/drawingml/2006/main">
+              <a:graphicData uri="http://schemas.openxmlformats.org/drawingml/2006/picture">
+                <pic:pic xmlns:pic="http://schemas.openxmlformats.org/drawingml/2006/picture">
+                  <pic:nvPicPr>
+                    <pic:cNvPr id="1834675675" name=""/>
+                    <pic:cNvPicPr/>
+                  </pic:nvPicPr>
+                  <pic:blipFill>
+                    <a:blip r:embed="rId30"/>
+                    <a:stretch>
+                      <a:fillRect/>
+                    </a:stretch>
+                  </pic:blipFill>
+                  <pic:spPr>
+                    <a:xfrm>
+                      <a:off x="0" y="0"/>
+                      <a:ext cx="5943600" cy="2303145"/>
+                    </a:xfrm>
+                    <a:prstGeom prst="rect">
+                      <a:avLst/>
+                    </a:prstGeom>
+                  </pic:spPr>
+                </pic:pic>
+              </a:graphicData>
+            </a:graphic>
+          </wp:inline>
+        </w:drawing>
+      </w:r>
+    </w:p>
+    <w:p>
+      <w:pPr>
+        <w:jc w:val="both"/>
+        <w:rPr>
+          <w:rFonts w:ascii="Times New Roman" w:hAnsi="Times New Roman" w:cs="Times New Roman"/>
+          <w:sz w:val="24"/>
+          <w:szCs w:val="24"/>
+        </w:rPr>
+      </w:pPr>
+    </w:p>
     <w:sectPr>
       <w:pgSz w:w="12240" w:h="15840"/>
       <w:pgMar w:top="1440" w:right="1440" w:bottom="1440" w:left="1440" w:header="708" w:footer="708" w:gutter="0"/>
@@ -2653,6 +4313,155 @@
     </w:lvl>
   </w:abstractNum>
   <w:abstractNum w:abstractNumId="2" w15:restartNumberingAfterBreak="0">
+    <w:nsid w:val="16492FA0"/>
+    <w:multiLevelType w:val="multilevel"/>
+    <w:tmpl w:val="7DC6B044"/>
+    <w:lvl w:ilvl="0">
+      <w:start w:val="1"/>
+      <w:numFmt w:val="bullet"/>
+      <w:lvlText w:val=""/>
+      <w:lvlJc w:val="left"/>
+      <w:pPr>
+        <w:tabs>
+          <w:tab w:val="num" w:pos="720"/>
+        </w:tabs>
+        <w:ind w:left="720" w:hanging="360"/>
+      </w:pPr>
+      <w:rPr>
+        <w:rFonts w:ascii="Symbol" w:hAnsi="Symbol" w:hint="default"/>
+        <w:sz w:val="20"/>
+      </w:rPr>
+    </w:lvl>
+    <w:lvl w:ilvl="1" w:tentative="1">
+      <w:start w:val="1"/>
+      <w:numFmt w:val="bullet"/>
+      <w:lvlText w:val="o"/>
+      <w:lvlJc w:val="left"/>
+      <w:pPr>
+        <w:tabs>
+          <w:tab w:val="num" w:pos="1440"/>
+        </w:tabs>
+        <w:ind w:left="1440" w:hanging="360"/>
+      </w:pPr>
+      <w:rPr>
+        <w:rFonts w:ascii="Courier New" w:hAnsi="Courier New" w:hint="default"/>
+        <w:sz w:val="20"/>
+      </w:rPr>
+    </w:lvl>
+    <w:lvl w:ilvl="2" w:tentative="1">
+      <w:start w:val="1"/>
+      <w:numFmt w:val="bullet"/>
+      <w:lvlText w:val=""/>
+      <w:lvlJc w:val="left"/>
+      <w:pPr>
+        <w:tabs>
+          <w:tab w:val="num" w:pos="2160"/>
+        </w:tabs>
+        <w:ind w:left="2160" w:hanging="360"/>
+      </w:pPr>
+      <w:rPr>
+        <w:rFonts w:ascii="Wingdings" w:hAnsi="Wingdings" w:hint="default"/>
+        <w:sz w:val="20"/>
+      </w:rPr>
+    </w:lvl>
+    <w:lvl w:ilvl="3" w:tentative="1">
+      <w:start w:val="1"/>
+      <w:numFmt w:val="bullet"/>
+      <w:lvlText w:val=""/>
+      <w:lvlJc w:val="left"/>
+      <w:pPr>
+        <w:tabs>
+          <w:tab w:val="num" w:pos="2880"/>
+        </w:tabs>
+        <w:ind w:left="2880" w:hanging="360"/>
+      </w:pPr>
+      <w:rPr>
+        <w:rFonts w:ascii="Wingdings" w:hAnsi="Wingdings" w:hint="default"/>
+        <w:sz w:val="20"/>
+      </w:rPr>
+    </w:lvl>
+    <w:lvl w:ilvl="4" w:tentative="1">
+      <w:start w:val="1"/>
+      <w:numFmt w:val="bullet"/>
+      <w:lvlText w:val=""/>
+      <w:lvlJc w:val="left"/>
+      <w:pPr>
+        <w:tabs>
+          <w:tab w:val="num" w:pos="3600"/>
+        </w:tabs>
+        <w:ind w:left="3600" w:hanging="360"/>
+      </w:pPr>
+      <w:rPr>
+        <w:rFonts w:ascii="Wingdings" w:hAnsi="Wingdings" w:hint="default"/>
+        <w:sz w:val="20"/>
+      </w:rPr>
+    </w:lvl>
+    <w:lvl w:ilvl="5" w:tentative="1">
+      <w:start w:val="1"/>
+      <w:numFmt w:val="bullet"/>
+      <w:lvlText w:val=""/>
+      <w:lvlJc w:val="left"/>
+      <w:pPr>
+        <w:tabs>
+          <w:tab w:val="num" w:pos="4320"/>
+        </w:tabs>
+        <w:ind w:left="4320" w:hanging="360"/>
+      </w:pPr>
+      <w:rPr>
+        <w:rFonts w:ascii="Wingdings" w:hAnsi="Wingdings" w:hint="default"/>
+        <w:sz w:val="20"/>
+      </w:rPr>
+    </w:lvl>
+    <w:lvl w:ilvl="6" w:tentative="1">
+      <w:start w:val="1"/>
+      <w:numFmt w:val="bullet"/>
+      <w:lvlText w:val=""/>
+      <w:lvlJc w:val="left"/>
+      <w:pPr>
+        <w:tabs>
+          <w:tab w:val="num" w:pos="5040"/>
+        </w:tabs>
+        <w:ind w:left="5040" w:hanging="360"/>
+      </w:pPr>
+      <w:rPr>
+        <w:rFonts w:ascii="Wingdings" w:hAnsi="Wingdings" w:hint="default"/>
+        <w:sz w:val="20"/>
+      </w:rPr>
+    </w:lvl>
+    <w:lvl w:ilvl="7" w:tentative="1">
+      <w:start w:val="1"/>
+      <w:numFmt w:val="bullet"/>
+      <w:lvlText w:val=""/>
+      <w:lvlJc w:val="left"/>
+      <w:pPr>
+        <w:tabs>
+          <w:tab w:val="num" w:pos="5760"/>
+        </w:tabs>
+        <w:ind w:left="5760" w:hanging="360"/>
+      </w:pPr>
+      <w:rPr>
+        <w:rFonts w:ascii="Wingdings" w:hAnsi="Wingdings" w:hint="default"/>
+        <w:sz w:val="20"/>
+      </w:rPr>
+    </w:lvl>
+    <w:lvl w:ilvl="8" w:tentative="1">
+      <w:start w:val="1"/>
+      <w:numFmt w:val="bullet"/>
+      <w:lvlText w:val=""/>
+      <w:lvlJc w:val="left"/>
+      <w:pPr>
+        <w:tabs>
+          <w:tab w:val="num" w:pos="6480"/>
+        </w:tabs>
+        <w:ind w:left="6480" w:hanging="360"/>
+      </w:pPr>
+      <w:rPr>
+        <w:rFonts w:ascii="Wingdings" w:hAnsi="Wingdings" w:hint="default"/>
+        <w:sz w:val="20"/>
+      </w:rPr>
+    </w:lvl>
+  </w:abstractNum>
+  <w:abstractNum w:abstractNumId="3" w15:restartNumberingAfterBreak="0">
     <w:nsid w:val="16D179EB"/>
     <w:multiLevelType w:val="multilevel"/>
     <w:tmpl w:val="FC7A6796"/>
@@ -2801,7 +4610,7 @@
       </w:rPr>
     </w:lvl>
   </w:abstractNum>
-  <w:abstractNum w:abstractNumId="3" w15:restartNumberingAfterBreak="0">
+  <w:abstractNum w:abstractNumId="4" w15:restartNumberingAfterBreak="0">
     <w:nsid w:val="1BD03687"/>
     <w:multiLevelType w:val="multilevel"/>
     <w:tmpl w:val="0F602858"/>
@@ -2950,7 +4759,7 @@
       </w:rPr>
     </w:lvl>
   </w:abstractNum>
-  <w:abstractNum w:abstractNumId="4" w15:restartNumberingAfterBreak="0">
+  <w:abstractNum w:abstractNumId="5" w15:restartNumberingAfterBreak="0">
     <w:nsid w:val="1EF300CC"/>
     <w:multiLevelType w:val="multilevel"/>
     <w:tmpl w:val="73A04558"/>
@@ -3099,7 +4908,7 @@
       </w:rPr>
     </w:lvl>
   </w:abstractNum>
-  <w:abstractNum w:abstractNumId="5" w15:restartNumberingAfterBreak="0">
+  <w:abstractNum w:abstractNumId="6" w15:restartNumberingAfterBreak="0">
     <w:nsid w:val="23BE586F"/>
     <w:multiLevelType w:val="multilevel"/>
     <w:tmpl w:val="C694A98E"/>
@@ -3212,7 +5021,7 @@
       </w:pPr>
     </w:lvl>
   </w:abstractNum>
-  <w:abstractNum w:abstractNumId="6" w15:restartNumberingAfterBreak="0">
+  <w:abstractNum w:abstractNumId="7" w15:restartNumberingAfterBreak="0">
     <w:nsid w:val="277035BE"/>
     <w:multiLevelType w:val="hybridMultilevel"/>
     <w:tmpl w:val="12F48F6A"/>
@@ -3325,7 +5134,7 @@
       </w:rPr>
     </w:lvl>
   </w:abstractNum>
-  <w:abstractNum w:abstractNumId="7" w15:restartNumberingAfterBreak="0">
+  <w:abstractNum w:abstractNumId="8" w15:restartNumberingAfterBreak="0">
     <w:nsid w:val="288D6B12"/>
     <w:multiLevelType w:val="multilevel"/>
     <w:tmpl w:val="C234CAC0"/>
@@ -3438,7 +5247,7 @@
       </w:pPr>
     </w:lvl>
   </w:abstractNum>
-  <w:abstractNum w:abstractNumId="8" w15:restartNumberingAfterBreak="0">
+  <w:abstractNum w:abstractNumId="9" w15:restartNumberingAfterBreak="0">
     <w:nsid w:val="29490EF9"/>
     <w:multiLevelType w:val="hybridMultilevel"/>
     <w:tmpl w:val="89EA60CE"/>
@@ -3527,7 +5336,7 @@
       </w:pPr>
     </w:lvl>
   </w:abstractNum>
-  <w:abstractNum w:abstractNumId="9" w15:restartNumberingAfterBreak="0">
+  <w:abstractNum w:abstractNumId="10" w15:restartNumberingAfterBreak="0">
     <w:nsid w:val="2C22561F"/>
     <w:multiLevelType w:val="hybridMultilevel"/>
     <w:tmpl w:val="9AFA0C08"/>
@@ -3616,7 +5425,7 @@
       </w:pPr>
     </w:lvl>
   </w:abstractNum>
-  <w:abstractNum w:abstractNumId="10" w15:restartNumberingAfterBreak="0">
+  <w:abstractNum w:abstractNumId="11" w15:restartNumberingAfterBreak="0">
     <w:nsid w:val="2FDF369E"/>
     <w:multiLevelType w:val="hybridMultilevel"/>
     <w:tmpl w:val="8CB80E14"/>
@@ -3705,7 +5514,7 @@
       </w:pPr>
     </w:lvl>
   </w:abstractNum>
-  <w:abstractNum w:abstractNumId="11" w15:restartNumberingAfterBreak="0">
+  <w:abstractNum w:abstractNumId="12" w15:restartNumberingAfterBreak="0">
     <w:nsid w:val="320E6D29"/>
     <w:multiLevelType w:val="multilevel"/>
     <w:tmpl w:val="01289D44"/>
@@ -3822,7 +5631,7 @@
       </w:pPr>
     </w:lvl>
   </w:abstractNum>
-  <w:abstractNum w:abstractNumId="12" w15:restartNumberingAfterBreak="0">
+  <w:abstractNum w:abstractNumId="13" w15:restartNumberingAfterBreak="0">
     <w:nsid w:val="36076D19"/>
     <w:multiLevelType w:val="multilevel"/>
     <w:tmpl w:val="59C41280"/>
@@ -3971,7 +5780,7 @@
       </w:rPr>
     </w:lvl>
   </w:abstractNum>
-  <w:abstractNum w:abstractNumId="13" w15:restartNumberingAfterBreak="0">
+  <w:abstractNum w:abstractNumId="14" w15:restartNumberingAfterBreak="0">
     <w:nsid w:val="3FEA421F"/>
     <w:multiLevelType w:val="multilevel"/>
     <w:tmpl w:val="5B7ADE08"/>
@@ -4120,7 +5929,7 @@
       </w:rPr>
     </w:lvl>
   </w:abstractNum>
-  <w:abstractNum w:abstractNumId="14" w15:restartNumberingAfterBreak="0">
+  <w:abstractNum w:abstractNumId="15" w15:restartNumberingAfterBreak="0">
     <w:nsid w:val="4B611F8E"/>
     <w:multiLevelType w:val="hybridMultilevel"/>
     <w:tmpl w:val="774C014A"/>
@@ -4233,7 +6042,7 @@
       </w:rPr>
     </w:lvl>
   </w:abstractNum>
-  <w:abstractNum w:abstractNumId="15" w15:restartNumberingAfterBreak="0">
+  <w:abstractNum w:abstractNumId="16" w15:restartNumberingAfterBreak="0">
     <w:nsid w:val="4D5039D8"/>
     <w:multiLevelType w:val="hybridMultilevel"/>
     <w:tmpl w:val="17C89404"/>
@@ -4322,7 +6131,7 @@
       </w:pPr>
     </w:lvl>
   </w:abstractNum>
-  <w:abstractNum w:abstractNumId="16" w15:restartNumberingAfterBreak="0">
+  <w:abstractNum w:abstractNumId="17" w15:restartNumberingAfterBreak="0">
     <w:nsid w:val="556B34F8"/>
     <w:multiLevelType w:val="hybridMultilevel"/>
     <w:tmpl w:val="19541530"/>
@@ -4411,7 +6220,7 @@
       </w:pPr>
     </w:lvl>
   </w:abstractNum>
-  <w:abstractNum w:abstractNumId="17" w15:restartNumberingAfterBreak="0">
+  <w:abstractNum w:abstractNumId="18" w15:restartNumberingAfterBreak="0">
     <w:nsid w:val="5F1A2A02"/>
     <w:multiLevelType w:val="multilevel"/>
     <w:tmpl w:val="FFFFFFFF"/>
@@ -4524,7 +6333,7 @@
       </w:pPr>
     </w:lvl>
   </w:abstractNum>
-  <w:abstractNum w:abstractNumId="18" w15:restartNumberingAfterBreak="0">
+  <w:abstractNum w:abstractNumId="19" w15:restartNumberingAfterBreak="0">
     <w:nsid w:val="5FC30F79"/>
     <w:multiLevelType w:val="multilevel"/>
     <w:tmpl w:val="5B7ADE08"/>
@@ -4673,7 +6482,7 @@
       </w:rPr>
     </w:lvl>
   </w:abstractNum>
-  <w:abstractNum w:abstractNumId="19" w15:restartNumberingAfterBreak="0">
+  <w:abstractNum w:abstractNumId="20" w15:restartNumberingAfterBreak="0">
     <w:nsid w:val="5FED5628"/>
     <w:multiLevelType w:val="multilevel"/>
     <w:tmpl w:val="1E9EEFD6"/>
@@ -4818,7 +6627,7 @@
       </w:rPr>
     </w:lvl>
   </w:abstractNum>
-  <w:abstractNum w:abstractNumId="20" w15:restartNumberingAfterBreak="0">
+  <w:abstractNum w:abstractNumId="21" w15:restartNumberingAfterBreak="0">
     <w:nsid w:val="62AD5EB2"/>
     <w:multiLevelType w:val="multilevel"/>
     <w:tmpl w:val="4CB2A8DC"/>
@@ -4931,7 +6740,7 @@
       </w:pPr>
     </w:lvl>
   </w:abstractNum>
-  <w:abstractNum w:abstractNumId="21" w15:restartNumberingAfterBreak="0">
+  <w:abstractNum w:abstractNumId="22" w15:restartNumberingAfterBreak="0">
     <w:nsid w:val="653B521E"/>
     <w:multiLevelType w:val="multilevel"/>
     <w:tmpl w:val="FFFFFFFF"/>
@@ -5044,7 +6853,7 @@
       </w:pPr>
     </w:lvl>
   </w:abstractNum>
-  <w:abstractNum w:abstractNumId="22" w15:restartNumberingAfterBreak="0">
+  <w:abstractNum w:abstractNumId="23" w15:restartNumberingAfterBreak="0">
     <w:nsid w:val="66B2008C"/>
     <w:multiLevelType w:val="hybridMultilevel"/>
     <w:tmpl w:val="F752A124"/>
@@ -5157,7 +6966,7 @@
       </w:rPr>
     </w:lvl>
   </w:abstractNum>
-  <w:abstractNum w:abstractNumId="23" w15:restartNumberingAfterBreak="0">
+  <w:abstractNum w:abstractNumId="24" w15:restartNumberingAfterBreak="0">
     <w:nsid w:val="66ED6E04"/>
     <w:multiLevelType w:val="multilevel"/>
     <w:tmpl w:val="A1EC5DE2"/>
@@ -5270,7 +7079,7 @@
       </w:pPr>
     </w:lvl>
   </w:abstractNum>
-  <w:abstractNum w:abstractNumId="24" w15:restartNumberingAfterBreak="0">
+  <w:abstractNum w:abstractNumId="25" w15:restartNumberingAfterBreak="0">
     <w:nsid w:val="69326854"/>
     <w:multiLevelType w:val="multilevel"/>
     <w:tmpl w:val="4F96BFD8"/>
@@ -5383,7 +7192,7 @@
       </w:pPr>
     </w:lvl>
   </w:abstractNum>
-  <w:abstractNum w:abstractNumId="25" w15:restartNumberingAfterBreak="0">
+  <w:abstractNum w:abstractNumId="26" w15:restartNumberingAfterBreak="0">
     <w:nsid w:val="710F09D9"/>
     <w:multiLevelType w:val="multilevel"/>
     <w:tmpl w:val="0E96EFE0"/>
@@ -5528,7 +7337,7 @@
       </w:rPr>
     </w:lvl>
   </w:abstractNum>
-  <w:abstractNum w:abstractNumId="26" w15:restartNumberingAfterBreak="0">
+  <w:abstractNum w:abstractNumId="27" w15:restartNumberingAfterBreak="0">
     <w:nsid w:val="72F91B18"/>
     <w:multiLevelType w:val="hybridMultilevel"/>
     <w:tmpl w:val="756C24EA"/>
@@ -5620,7 +7429,7 @@
       </w:pPr>
     </w:lvl>
   </w:abstractNum>
-  <w:abstractNum w:abstractNumId="27" w15:restartNumberingAfterBreak="0">
+  <w:abstractNum w:abstractNumId="28" w15:restartNumberingAfterBreak="0">
     <w:nsid w:val="73C946A5"/>
     <w:multiLevelType w:val="multilevel"/>
     <w:tmpl w:val="EA6CC940"/>
@@ -5769,7 +7578,7 @@
       </w:rPr>
     </w:lvl>
   </w:abstractNum>
-  <w:abstractNum w:abstractNumId="28" w15:restartNumberingAfterBreak="0">
+  <w:abstractNum w:abstractNumId="29" w15:restartNumberingAfterBreak="0">
     <w:nsid w:val="788B4839"/>
     <w:multiLevelType w:val="hybridMultilevel"/>
     <w:tmpl w:val="13305C18"/>
@@ -5858,7 +7667,7 @@
       </w:pPr>
     </w:lvl>
   </w:abstractNum>
-  <w:abstractNum w:abstractNumId="29" w15:restartNumberingAfterBreak="0">
+  <w:abstractNum w:abstractNumId="30" w15:restartNumberingAfterBreak="0">
     <w:nsid w:val="7B122892"/>
     <w:multiLevelType w:val="multilevel"/>
     <w:tmpl w:val="508A2484"/>
@@ -6007,7 +7816,7 @@
       </w:rPr>
     </w:lvl>
   </w:abstractNum>
-  <w:abstractNum w:abstractNumId="30" w15:restartNumberingAfterBreak="0">
+  <w:abstractNum w:abstractNumId="31" w15:restartNumberingAfterBreak="0">
     <w:nsid w:val="7C4962B9"/>
     <w:multiLevelType w:val="hybridMultilevel"/>
     <w:tmpl w:val="6D582852"/>
@@ -6100,94 +7909,97 @@
     <w:abstractNumId w:val="0"/>
   </w:num>
   <w:num w:numId="2" w16cid:durableId="10227977">
-    <w:abstractNumId w:val="8"/>
+    <w:abstractNumId w:val="9"/>
   </w:num>
   <w:num w:numId="3" w16cid:durableId="2091196120">
+    <w:abstractNumId w:val="17"/>
+  </w:num>
+  <w:num w:numId="4" w16cid:durableId="1410955148">
     <w:abstractNumId w:val="16"/>
   </w:num>
-  <w:num w:numId="4" w16cid:durableId="1410955148">
-    <w:abstractNumId w:val="15"/>
-  </w:num>
   <w:num w:numId="5" w16cid:durableId="703673560">
-    <w:abstractNumId w:val="29"/>
+    <w:abstractNumId w:val="30"/>
   </w:num>
   <w:num w:numId="6" w16cid:durableId="591596392">
-    <w:abstractNumId w:val="27"/>
+    <w:abstractNumId w:val="28"/>
   </w:num>
   <w:num w:numId="7" w16cid:durableId="95562619">
-    <w:abstractNumId w:val="3"/>
+    <w:abstractNumId w:val="4"/>
   </w:num>
   <w:num w:numId="8" w16cid:durableId="996029392">
     <w:abstractNumId w:val="1"/>
   </w:num>
   <w:num w:numId="9" w16cid:durableId="1188175244">
-    <w:abstractNumId w:val="4"/>
+    <w:abstractNumId w:val="5"/>
   </w:num>
   <w:num w:numId="10" w16cid:durableId="1036085303">
-    <w:abstractNumId w:val="2"/>
+    <w:abstractNumId w:val="3"/>
   </w:num>
   <w:num w:numId="11" w16cid:durableId="1921325189">
+    <w:abstractNumId w:val="12"/>
+  </w:num>
+  <w:num w:numId="12" w16cid:durableId="1728453785">
+    <w:abstractNumId w:val="14"/>
+  </w:num>
+  <w:num w:numId="13" w16cid:durableId="122163787">
+    <w:abstractNumId w:val="26"/>
+  </w:num>
+  <w:num w:numId="14" w16cid:durableId="1297372614">
+    <w:abstractNumId w:val="19"/>
+  </w:num>
+  <w:num w:numId="15" w16cid:durableId="1001813623">
+    <w:abstractNumId w:val="23"/>
+  </w:num>
+  <w:num w:numId="16" w16cid:durableId="1067191130">
+    <w:abstractNumId w:val="15"/>
+  </w:num>
+  <w:num w:numId="17" w16cid:durableId="810637018">
+    <w:abstractNumId w:val="7"/>
+  </w:num>
+  <w:num w:numId="18" w16cid:durableId="608777768">
+    <w:abstractNumId w:val="10"/>
+  </w:num>
+  <w:num w:numId="19" w16cid:durableId="41832740">
+    <w:abstractNumId w:val="29"/>
+  </w:num>
+  <w:num w:numId="20" w16cid:durableId="75825366">
+    <w:abstractNumId w:val="22"/>
+  </w:num>
+  <w:num w:numId="21" w16cid:durableId="608969945">
+    <w:abstractNumId w:val="27"/>
+  </w:num>
+  <w:num w:numId="22" w16cid:durableId="758260091">
+    <w:abstractNumId w:val="31"/>
+  </w:num>
+  <w:num w:numId="23" w16cid:durableId="488441614">
     <w:abstractNumId w:val="11"/>
   </w:num>
-  <w:num w:numId="12" w16cid:durableId="1728453785">
+  <w:num w:numId="24" w16cid:durableId="963970656">
+    <w:abstractNumId w:val="18"/>
+  </w:num>
+  <w:num w:numId="25" w16cid:durableId="1216241527">
+    <w:abstractNumId w:val="21"/>
+  </w:num>
+  <w:num w:numId="26" w16cid:durableId="1770537492">
+    <w:abstractNumId w:val="20"/>
+  </w:num>
+  <w:num w:numId="27" w16cid:durableId="403989699">
+    <w:abstractNumId w:val="24"/>
+  </w:num>
+  <w:num w:numId="28" w16cid:durableId="482088932">
+    <w:abstractNumId w:val="25"/>
+  </w:num>
+  <w:num w:numId="29" w16cid:durableId="317006185">
     <w:abstractNumId w:val="13"/>
   </w:num>
-  <w:num w:numId="13" w16cid:durableId="122163787">
-    <w:abstractNumId w:val="25"/>
-  </w:num>
-  <w:num w:numId="14" w16cid:durableId="1297372614">
-    <w:abstractNumId w:val="18"/>
-  </w:num>
-  <w:num w:numId="15" w16cid:durableId="1001813623">
-    <w:abstractNumId w:val="22"/>
-  </w:num>
-  <w:num w:numId="16" w16cid:durableId="1067191130">
-    <w:abstractNumId w:val="14"/>
-  </w:num>
-  <w:num w:numId="17" w16cid:durableId="810637018">
+  <w:num w:numId="30" w16cid:durableId="665519788">
     <w:abstractNumId w:val="6"/>
   </w:num>
-  <w:num w:numId="18" w16cid:durableId="608777768">
-    <w:abstractNumId w:val="9"/>
+  <w:num w:numId="31" w16cid:durableId="1922333449">
+    <w:abstractNumId w:val="8"/>
   </w:num>
-  <w:num w:numId="19" w16cid:durableId="41832740">
-    <w:abstractNumId w:val="28"/>
-  </w:num>
-  <w:num w:numId="20" w16cid:durableId="75825366">
-    <w:abstractNumId w:val="21"/>
-  </w:num>
-  <w:num w:numId="21" w16cid:durableId="608969945">
-    <w:abstractNumId w:val="26"/>
-  </w:num>
-  <w:num w:numId="22" w16cid:durableId="758260091">
-    <w:abstractNumId w:val="30"/>
-  </w:num>
-  <w:num w:numId="23" w16cid:durableId="488441614">
-    <w:abstractNumId w:val="10"/>
-  </w:num>
-  <w:num w:numId="24" w16cid:durableId="963970656">
-    <w:abstractNumId w:val="17"/>
-  </w:num>
-  <w:num w:numId="25" w16cid:durableId="1216241527">
-    <w:abstractNumId w:val="20"/>
-  </w:num>
-  <w:num w:numId="26" w16cid:durableId="1770537492">
-    <w:abstractNumId w:val="19"/>
-  </w:num>
-  <w:num w:numId="27" w16cid:durableId="403989699">
-    <w:abstractNumId w:val="23"/>
-  </w:num>
-  <w:num w:numId="28" w16cid:durableId="482088932">
-    <w:abstractNumId w:val="24"/>
-  </w:num>
-  <w:num w:numId="29" w16cid:durableId="317006185">
-    <w:abstractNumId w:val="12"/>
-  </w:num>
-  <w:num w:numId="30" w16cid:durableId="665519788">
-    <w:abstractNumId w:val="5"/>
-  </w:num>
-  <w:num w:numId="31" w16cid:durableId="1922333449">
-    <w:abstractNumId w:val="7"/>
+  <w:num w:numId="32" w16cid:durableId="1306542539">
+    <w:abstractNumId w:val="2"/>
   </w:num>
 </w:numbering>
 </file>
